--- a/dataset_input/frmo_rukovodstvo_polzovatelya.docx
+++ b/dataset_input/frmo_rukovodstvo_polzovatelya.docx
@@ -1588,13 +1588,13 @@
       <w:bookmarkStart w:id="0" w:name="__RefHeading___Toc59703841"/>
       <w:bookmarkEnd w:id="0"/>
       <w:r>
-        <w:lastRenderedPageBreak/>
         <w:t>Перечень терминов и сокращений</w:t>
       </w:r>
     </w:p>
     <w:tbl>
       <w:tblPr>
         <w:tblW w:w="5000" w:type="pct"/>
+        <w:tblInd w:w="-116" w:type="dxa"/>
         <w:tblLayout w:type="fixed"/>
         <w:tblLook w:val="0000" w:firstRow="0" w:lastRow="0" w:firstColumn="0" w:lastColumn="0" w:noHBand="0" w:noVBand="0"/>
       </w:tblPr>
@@ -2638,7 +2638,6 @@
       <w:bookmarkStart w:id="1" w:name="__RefHeading___Toc59703842"/>
       <w:bookmarkEnd w:id="1"/>
       <w:r>
-        <w:lastRenderedPageBreak/>
         <w:t>Введение</w:t>
       </w:r>
     </w:p>
@@ -3161,7 +3160,7 @@
             <v:path o:extrusionok="f" gradientshapeok="t" o:connecttype="rect"/>
             <o:lock v:ext="edit" aspectratio="t"/>
           </v:shapetype>
-          <v:shape id="_x0000_i1025" type="#_x0000_t75" style="width:274.5pt;height:423pt" filled="t">
+          <v:shape id="_x0000_i1025" type="#_x0000_t75" style="width:274.45pt;height:423.1pt" filled="t">
             <v:fill color2="black"/>
             <v:imagedata r:id="rId7" o:title="" croptop="-9f" cropbottom="-9f" cropleft="-14f" cropright="-14f"/>
           </v:shape>
@@ -3447,7 +3446,7 @@
           <w:lang w:val="ru-RU" w:eastAsia="ru-RU"/>
         </w:rPr>
         <w:pict>
-          <v:shape id="_x0000_i1026" type="#_x0000_t75" style="width:510pt;height:246.75pt" filled="t">
+          <v:shape id="_x0000_i1026" type="#_x0000_t75" style="width:510.1pt;height:246.85pt" filled="t">
             <v:fill color2="black"/>
             <v:imagedata r:id="rId9" o:title="" croptop="-6f" cropbottom="-6f" cropleft="-3f" cropright="-3f"/>
           </v:shape>
@@ -3517,7 +3516,7 @@
           <w:lang w:val="ru-RU" w:eastAsia="ru-RU"/>
         </w:rPr>
         <w:pict>
-          <v:shape id="_x0000_i1027" type="#_x0000_t75" style="width:231.75pt;height:112.5pt" filled="t">
+          <v:shape id="_x0000_i1027" type="#_x0000_t75" style="width:231.9pt;height:112.7pt" filled="t">
             <v:fill color2="black"/>
             <v:imagedata r:id="rId10" o:title="" croptop="-29f" cropbottom="-29f" cropleft="-14f" cropright="-14f"/>
           </v:shape>
@@ -3587,7 +3586,7 @@
           <w:lang w:val="ru-RU" w:eastAsia="ru-RU"/>
         </w:rPr>
         <w:pict>
-          <v:shape id="_x0000_i1028" type="#_x0000_t75" style="width:510pt;height:242.25pt" filled="t">
+          <v:shape id="_x0000_i1028" type="#_x0000_t75" style="width:510.1pt;height:242.2pt" filled="t">
             <v:fill color2="black"/>
             <v:imagedata r:id="rId11" o:title="" croptop="-6f" cropbottom="-6f" cropleft="-3f" cropright="-3f"/>
           </v:shape>
@@ -3657,7 +3656,7 @@
           <w:lang w:val="ru-RU" w:eastAsia="ru-RU"/>
         </w:rPr>
         <w:pict>
-          <v:shape id="_x0000_i1029" type="#_x0000_t75" style="width:495.75pt;height:168.75pt" filled="t">
+          <v:shape id="_x0000_i1029" type="#_x0000_t75" style="width:496.05pt;height:168.8pt" filled="t">
             <v:fill color2="black"/>
             <v:imagedata r:id="rId12" o:title="" croptop="-13f" cropbottom="-13f" cropleft="-4f" cropright="-4f"/>
           </v:shape>
@@ -4209,7 +4208,7 @@
           <w:lang w:val="ru-RU" w:eastAsia="ru-RU"/>
         </w:rPr>
         <w:pict>
-          <v:shape id="_x0000_i1030" type="#_x0000_t75" style="width:24.75pt;height:20.25pt" filled="t">
+          <v:shape id="_x0000_i1030" type="#_x0000_t75" style="width:25.25pt;height:20.1pt" filled="t">
             <v:fill color2="black"/>
             <v:imagedata r:id="rId13" o:title="" croptop="-161f" cropbottom="-161f" cropleft="-132f" cropright="-132f"/>
           </v:shape>
@@ -4228,7 +4227,7 @@
           <w:lang w:val="ru-RU" w:eastAsia="ru-RU"/>
         </w:rPr>
         <w:pict>
-          <v:shape id="_x0000_i1031" type="#_x0000_t75" style="width:484.5pt;height:146.25pt" filled="t">
+          <v:shape id="_x0000_i1031" type="#_x0000_t75" style="width:484.85pt;height:146.35pt" filled="t">
             <v:fill color2="black"/>
             <v:imagedata r:id="rId14" o:title="" croptop="-14f" cropbottom="-14f" cropleft="-4f" cropright="-4f"/>
           </v:shape>
@@ -4335,7 +4334,7 @@
           <w:lang w:val="ru-RU" w:eastAsia="ru-RU"/>
         </w:rPr>
         <w:pict>
-          <v:shape id="_x0000_i1032" type="#_x0000_t75" style="width:428.25pt;height:417.75pt" filled="t">
+          <v:shape id="_x0000_i1032" type="#_x0000_t75" style="width:427.8pt;height:417.95pt" filled="t">
             <v:fill color2="black"/>
             <v:imagedata r:id="rId15" o:title="" croptop="-5f" cropbottom="-5f" cropleft="-5f" cropright="-5f"/>
           </v:shape>
@@ -4380,7 +4379,7 @@
           <w:lang w:val="ru-RU" w:eastAsia="ru-RU"/>
         </w:rPr>
         <w:pict>
-          <v:shape id="_x0000_i1033" type="#_x0000_t75" style="width:429pt;height:396pt" filled="t">
+          <v:shape id="_x0000_i1033" type="#_x0000_t75" style="width:429.2pt;height:396pt" filled="t">
             <v:fill color2="black"/>
             <v:imagedata r:id="rId16" o:title="" croptop="-6f" cropbottom="-6f" cropleft="-5f" cropright="-5f"/>
           </v:shape>
@@ -4424,7 +4423,7 @@
           <w:lang w:val="ru-RU" w:eastAsia="ru-RU"/>
         </w:rPr>
         <w:pict>
-          <v:shape id="_x0000_i1034" type="#_x0000_t75" style="width:484.5pt;height:446.25pt" filled="t">
+          <v:shape id="_x0000_i1034" type="#_x0000_t75" style="width:484.85pt;height:446.5pt" filled="t">
             <v:fill color2="black"/>
             <v:imagedata r:id="rId17" o:title="" croptop="-6f" cropbottom="-6f" cropleft="-5f" cropright="-5f"/>
           </v:shape>
@@ -5127,8 +5126,8 @@
               <w:rPr>
                 <w:lang w:val="ru-RU" w:eastAsia="ru-RU"/>
               </w:rPr>
-              <w:pict w14:anchorId="3E5FC1AB">
-                <v:shape id="_x0000_i1035" type="#_x0000_t75" style="width:18pt;height:18pt" filled="t">
+              <w:pict w14:anchorId="337F57C5">
+                <v:shape id="_x0000_i1035" type="#_x0000_t75" style="width:18.25pt;height:18.25pt" filled="t">
                   <v:fill color2="black"/>
                   <v:imagedata r:id="rId18" o:title="" croptop="-227f" cropbottom="-227f" cropleft="-227f" cropright="-227f"/>
                 </v:shape>
@@ -5310,8 +5309,8 @@
               <w:rPr>
                 <w:lang w:val="ru-RU" w:eastAsia="ru-RU"/>
               </w:rPr>
-              <w:pict w14:anchorId="7A959BC1">
-                <v:shape id="_x0000_i1036" type="#_x0000_t75" style="width:18pt;height:18pt" filled="t">
+              <w:pict w14:anchorId="3756FDB4">
+                <v:shape id="_x0000_i1036" type="#_x0000_t75" style="width:18.25pt;height:18.25pt" filled="t">
                   <v:fill color2="black"/>
                   <v:imagedata r:id="rId18" o:title="" croptop="-227f" cropbottom="-227f" cropleft="-227f" cropright="-227f"/>
                 </v:shape>
@@ -5430,8 +5429,8 @@
               <w:rPr>
                 <w:lang w:val="ru-RU" w:eastAsia="ru-RU"/>
               </w:rPr>
-              <w:pict w14:anchorId="588524C3">
-                <v:shape id="_x0000_i1037" type="#_x0000_t75" style="width:18pt;height:18pt" filled="t">
+              <w:pict w14:anchorId="1F4FB3C4">
+                <v:shape id="_x0000_i1037" type="#_x0000_t75" style="width:18.25pt;height:18.25pt" filled="t">
                   <v:fill color2="black"/>
                   <v:imagedata r:id="rId18" o:title="" croptop="-227f" cropbottom="-227f" cropleft="-227f" cropright="-227f"/>
                 </v:shape>
@@ -5632,8 +5631,8 @@
               <w:rPr>
                 <w:lang w:val="ru-RU" w:eastAsia="ru-RU"/>
               </w:rPr>
-              <w:pict w14:anchorId="06E02B2E">
-                <v:shape id="_x0000_i1038" type="#_x0000_t75" style="width:18pt;height:18pt" filled="t">
+              <w:pict w14:anchorId="4FB023B8">
+                <v:shape id="_x0000_i1038" type="#_x0000_t75" style="width:18.25pt;height:18.25pt" filled="t">
                   <v:fill color2="black"/>
                   <v:imagedata r:id="rId18" o:title="" croptop="-227f" cropbottom="-227f" cropleft="-227f" cropright="-227f"/>
                 </v:shape>
@@ -5753,8 +5752,8 @@
               <w:rPr>
                 <w:lang w:val="ru-RU" w:eastAsia="ru-RU"/>
               </w:rPr>
-              <w:pict w14:anchorId="60E52B1F">
-                <v:shape id="_x0000_i1039" type="#_x0000_t75" style="width:18pt;height:18pt" filled="t">
+              <w:pict w14:anchorId="3357288E">
+                <v:shape id="_x0000_i1039" type="#_x0000_t75" style="width:18.25pt;height:18.25pt" filled="t">
                   <v:fill color2="black"/>
                   <v:imagedata r:id="rId18" o:title="" croptop="-227f" cropbottom="-227f" cropleft="-227f" cropright="-227f"/>
                 </v:shape>
@@ -5857,8 +5856,8 @@
               <w:rPr>
                 <w:lang w:val="ru-RU" w:eastAsia="ru-RU"/>
               </w:rPr>
-              <w:pict w14:anchorId="52B432EE">
-                <v:shape id="_x0000_i1040" type="#_x0000_t75" style="width:18pt;height:18pt" filled="t">
+              <w:pict w14:anchorId="31BB99D7">
+                <v:shape id="_x0000_i1040" type="#_x0000_t75" style="width:18.25pt;height:18.25pt" filled="t">
                   <v:fill color2="black"/>
                   <v:imagedata r:id="rId18" o:title="" croptop="-227f" cropbottom="-227f" cropleft="-227f" cropright="-227f"/>
                 </v:shape>
@@ -5950,8 +5949,8 @@
               <w:rPr>
                 <w:lang w:val="ru-RU" w:eastAsia="ru-RU"/>
               </w:rPr>
-              <w:pict w14:anchorId="6612B92A">
-                <v:shape id="_x0000_i1041" type="#_x0000_t75" style="width:18pt;height:18pt" filled="t">
+              <w:pict w14:anchorId="0509A72C">
+                <v:shape id="_x0000_i1041" type="#_x0000_t75" style="width:18.25pt;height:18.25pt" filled="t">
                   <v:fill color2="black"/>
                   <v:imagedata r:id="rId18" o:title="" croptop="-227f" cropbottom="-227f" cropleft="-227f" cropright="-227f"/>
                 </v:shape>
@@ -6359,8 +6358,8 @@
               <w:rPr>
                 <w:lang w:val="ru-RU" w:eastAsia="ru-RU"/>
               </w:rPr>
-              <w:pict w14:anchorId="77565EE4">
-                <v:shape id="_x0000_i1042" type="#_x0000_t75" style="width:18pt;height:18pt" filled="t">
+              <w:pict w14:anchorId="5E5F0332">
+                <v:shape id="_x0000_i1042" type="#_x0000_t75" style="width:18.25pt;height:18.25pt" filled="t">
                   <v:fill color2="black"/>
                   <v:imagedata r:id="rId18" o:title="" croptop="-227f" cropbottom="-227f" cropleft="-227f" cropright="-227f"/>
                 </v:shape>
@@ -6373,8 +6372,8 @@
               <w:rPr>
                 <w:lang w:val="ru-RU" w:eastAsia="ru-RU"/>
               </w:rPr>
-              <w:pict w14:anchorId="47833A7A">
-                <v:shape id="_x0000_i1043" type="#_x0000_t75" style="width:24pt;height:21pt" filled="t">
+              <w:pict w14:anchorId="7E0A888D">
+                <v:shape id="_x0000_i1043" type="#_x0000_t75" style="width:23.85pt;height:21.05pt" filled="t">
                   <v:fill color2="black"/>
                   <v:imagedata r:id="rId19" o:title="" croptop="-195f" cropbottom="-195f" cropleft="-170f" cropright="-170f"/>
                 </v:shape>
@@ -6466,8 +6465,8 @@
               <w:rPr>
                 <w:lang w:val="ru-RU" w:eastAsia="ru-RU"/>
               </w:rPr>
-              <w:pict w14:anchorId="106738A9">
-                <v:shape id="_x0000_i1044" type="#_x0000_t75" style="width:54.75pt;height:15pt" filled="t">
+              <w:pict w14:anchorId="75257EEF">
+                <v:shape id="_x0000_i1044" type="#_x0000_t75" style="width:54.7pt;height:14.95pt" filled="t">
                   <v:fill color2="black"/>
                   <v:imagedata r:id="rId20" o:title="" croptop="-218f" cropbottom="-218f" cropleft="-59f" cropright="-59f"/>
                 </v:shape>
@@ -6488,8 +6487,8 @@
               <w:rPr>
                 <w:lang w:val="ru-RU" w:eastAsia="ru-RU"/>
               </w:rPr>
-              <w:pict w14:anchorId="62F552CE">
-                <v:shape id="_x0000_i1045" type="#_x0000_t75" style="width:56.25pt;height:15.75pt" filled="t">
+              <w:pict w14:anchorId="3A837E73">
+                <v:shape id="_x0000_i1045" type="#_x0000_t75" style="width:56.1pt;height:15.9pt" filled="t">
                   <v:fill color2="black"/>
                   <v:imagedata r:id="rId21" o:title="" croptop="-208f" cropbottom="-208f" cropleft="-58f" cropright="-58f"/>
                 </v:shape>
@@ -6536,7 +6535,7 @@
           <w:lang w:val="ru-RU" w:eastAsia="ru-RU"/>
         </w:rPr>
         <w:pict>
-          <v:shape id="_x0000_i1046" type="#_x0000_t75" style="width:129.75pt;height:20.25pt" filled="t">
+          <v:shape id="_x0000_i1046" type="#_x0000_t75" style="width:129.95pt;height:20.1pt" filled="t">
             <v:fill color2="black"/>
             <v:imagedata r:id="rId22" o:title="" croptop="-202f" cropbottom="-202f" cropleft="-31f" cropright="-31f"/>
           </v:shape>
@@ -6573,7 +6572,7 @@
           <w:lang w:val="ru-RU" w:eastAsia="ru-RU"/>
         </w:rPr>
         <w:pict>
-          <v:shape id="_x0000_i1047" type="#_x0000_t75" style="width:484.5pt;height:166.5pt" filled="t">
+          <v:shape id="_x0000_i1047" type="#_x0000_t75" style="width:484.35pt;height:166.45pt" filled="t">
             <v:fill color2="black"/>
             <v:imagedata r:id="rId23" o:title="" cropbottom="20497f"/>
           </v:shape>
@@ -6632,7 +6631,7 @@
           <w:lang w:val="ru-RU" w:eastAsia="ru-RU"/>
         </w:rPr>
         <w:pict>
-          <v:shape id="_x0000_i1048" type="#_x0000_t75" style="width:60pt;height:18.75pt" filled="t">
+          <v:shape id="_x0000_i1048" type="#_x0000_t75" style="width:59.85pt;height:18.7pt" filled="t">
             <v:fill color2="black"/>
             <v:imagedata r:id="rId24" o:title="" croptop="-218f" cropbottom="-218f" cropleft="-68f" cropright="-68f"/>
           </v:shape>
@@ -6669,7 +6668,7 @@
           <w:lang w:val="ru-RU" w:eastAsia="ru-RU"/>
         </w:rPr>
         <w:pict>
-          <v:shape id="_x0000_i1049" type="#_x0000_t75" style="width:452.25pt;height:50.25pt" o:bordertopcolor="gray" o:borderleftcolor="gray" o:borderbottomcolor="gray" o:borderrightcolor="gray" filled="t" stroked="t" strokecolor="gray">
+          <v:shape id="_x0000_i1049" type="#_x0000_t75" style="width:452.55pt;height:50.05pt" o:bordertopcolor="gray" o:borderleftcolor="gray" o:borderbottomcolor="gray" o:borderrightcolor="gray" filled="t" stroked="t" strokecolor="gray">
             <v:fill color2="black"/>
             <v:stroke color2="#7f7f7f"/>
             <v:imagedata r:id="rId25" o:title=""/>
@@ -6752,7 +6751,7 @@
           <w:lang w:val="ru-RU" w:eastAsia="ru-RU"/>
         </w:rPr>
         <w:pict>
-          <v:shape id="_x0000_i1050" type="#_x0000_t75" style="width:482.25pt;height:54.75pt" o:bordertopcolor="gray" o:borderleftcolor="gray" o:borderbottomcolor="gray" o:borderrightcolor="gray" filled="t" stroked="t" strokecolor="gray">
+          <v:shape id="_x0000_i1050" type="#_x0000_t75" style="width:482.5pt;height:54.7pt" o:bordertopcolor="gray" o:borderleftcolor="gray" o:borderbottomcolor="gray" o:borderrightcolor="gray" filled="t" stroked="t" strokecolor="gray">
             <v:fill color2="black"/>
             <v:stroke color2="#7f7f7f"/>
             <v:imagedata r:id="rId26" o:title=""/>
@@ -7029,8 +7028,8 @@
               <w:rPr>
                 <w:lang w:val="ru-RU" w:eastAsia="ru-RU"/>
               </w:rPr>
-              <w:pict w14:anchorId="36F30D0C">
-                <v:shape id="_x0000_i1051" type="#_x0000_t75" style="width:25.5pt;height:19.5pt" filled="t">
+              <w:pict w14:anchorId="5C1BF210">
+                <v:shape id="_x0000_i1051" type="#_x0000_t75" style="width:25.25pt;height:19.65pt" filled="t">
                   <v:fill color2="black"/>
                   <v:imagedata r:id="rId27" o:title="" croptop="-168f" cropbottom="-168f" cropleft="-132f" cropright="-132f"/>
                 </v:shape>
@@ -7149,8 +7148,8 @@
               <w:rPr>
                 <w:lang w:val="ru-RU" w:eastAsia="ru-RU"/>
               </w:rPr>
-              <w:pict w14:anchorId="25485649">
-                <v:shape id="_x0000_i1052" type="#_x0000_t75" style="width:18pt;height:18pt" filled="t">
+              <w:pict w14:anchorId="37223B8F">
+                <v:shape id="_x0000_i1052" type="#_x0000_t75" style="width:18.25pt;height:18.25pt" filled="t">
                   <v:fill color2="black"/>
                   <v:imagedata r:id="rId18" o:title="" croptop="-227f" cropbottom="-227f" cropleft="-227f" cropright="-227f"/>
                 </v:shape>
@@ -7661,7 +7660,7 @@
           <w:lang w:val="ru-RU" w:eastAsia="ru-RU"/>
         </w:rPr>
         <w:pict>
-          <v:shape id="_x0000_i1053" type="#_x0000_t75" style="width:421.5pt;height:45.75pt" o:bordertopcolor="silver" o:borderleftcolor="silver" o:borderbottomcolor="silver" o:borderrightcolor="silver" filled="t" stroked="t" strokecolor="silver" strokeweight=".25pt">
+          <v:shape id="_x0000_i1053" type="#_x0000_t75" style="width:421.25pt;height:45.8pt" o:bordertopcolor="silver" o:borderleftcolor="silver" o:borderbottomcolor="silver" o:borderrightcolor="silver" filled="t" stroked="t" strokecolor="silver" strokeweight=".25pt">
             <v:fill color2="black"/>
             <v:stroke color2="#3f3f3f"/>
             <v:imagedata r:id="rId28" o:title=""/>
@@ -8167,7 +8166,7 @@
           <w:lang w:val="ru-RU" w:eastAsia="ru-RU"/>
         </w:rPr>
         <w:pict>
-          <v:shape id="_x0000_i1054" type="#_x0000_t75" style="width:66pt;height:24pt" filled="t">
+          <v:shape id="_x0000_i1054" type="#_x0000_t75" style="width:65.9pt;height:23.85pt" filled="t">
             <v:fill color2="black"/>
             <v:imagedata r:id="rId29" o:title="" croptop="-170f" cropbottom="-170f" cropleft="-62f" cropright="-62f"/>
           </v:shape>
@@ -8204,7 +8203,7 @@
           <w:lang w:val="ru-RU" w:eastAsia="ru-RU"/>
         </w:rPr>
         <w:pict>
-          <v:shape id="_x0000_i1055" type="#_x0000_t75" style="width:418.5pt;height:311.25pt" filled="t">
+          <v:shape id="_x0000_i1055" type="#_x0000_t75" style="width:418.45pt;height:310.9pt" filled="t">
             <v:fill color2="black"/>
             <v:imagedata r:id="rId30" o:title="" croptop="-9f" cropbottom="-9f" cropleft="-6f" cropright="-6f"/>
           </v:shape>
@@ -8300,7 +8299,7 @@
           <w:lang w:val="ru-RU" w:eastAsia="ru-RU"/>
         </w:rPr>
         <w:pict>
-          <v:shape id="_x0000_i1056" type="#_x0000_t75" style="width:379.5pt;height:373.5pt" filled="t">
+          <v:shape id="_x0000_i1056" type="#_x0000_t75" style="width:379.15pt;height:373.55pt" filled="t">
             <v:fill color2="black"/>
             <v:imagedata r:id="rId31" o:title="" croptop="-7f" cropbottom="-7f" cropleft="-7f" cropright="-7f"/>
           </v:shape>
@@ -8903,8 +8902,8 @@
               <w:rPr>
                 <w:lang w:val="ru-RU" w:eastAsia="ru-RU"/>
               </w:rPr>
-              <w:pict w14:anchorId="0766715B">
-                <v:shape id="_x0000_i1057" type="#_x0000_t75" style="width:18pt;height:18pt" filled="t">
+              <w:pict w14:anchorId="4C8D9F40">
+                <v:shape id="_x0000_i1057" type="#_x0000_t75" style="width:18.25pt;height:18.25pt" filled="t">
                   <v:fill color2="black"/>
                   <v:imagedata r:id="rId18" o:title="" croptop="-227f" cropbottom="-227f" cropleft="-227f" cropright="-227f"/>
                 </v:shape>
@@ -8999,8 +8998,8 @@
               <w:rPr>
                 <w:lang w:val="ru-RU" w:eastAsia="ru-RU"/>
               </w:rPr>
-              <w:pict w14:anchorId="001771DA">
-                <v:shape id="_x0000_i1058" type="#_x0000_t75" style="width:25.5pt;height:19.5pt" filled="t">
+              <w:pict w14:anchorId="70232E77">
+                <v:shape id="_x0000_i1058" type="#_x0000_t75" style="width:25.25pt;height:19.65pt" filled="t">
                   <v:fill color2="black"/>
                   <v:imagedata r:id="rId27" o:title="" croptop="-168f" cropbottom="-168f" cropleft="-132f" cropright="-132f"/>
                 </v:shape>
@@ -9122,8 +9121,8 @@
               <w:rPr>
                 <w:lang w:val="ru-RU" w:eastAsia="ru-RU"/>
               </w:rPr>
-              <w:pict w14:anchorId="1E7757BE">
-                <v:shape id="_x0000_i1059" type="#_x0000_t75" style="width:18pt;height:18pt" filled="t">
+              <w:pict w14:anchorId="10BA91BB">
+                <v:shape id="_x0000_i1059" type="#_x0000_t75" style="width:18.25pt;height:18.25pt" filled="t">
                   <v:fill color2="black"/>
                   <v:imagedata r:id="rId18" o:title="" croptop="-227f" cropbottom="-227f" cropleft="-227f" cropright="-227f"/>
                 </v:shape>
@@ -9930,8 +9929,8 @@
               <w:rPr>
                 <w:lang w:val="ru-RU" w:eastAsia="ru-RU"/>
               </w:rPr>
-              <w:pict w14:anchorId="636DD98E">
-                <v:shape id="_x0000_i1060" type="#_x0000_t75" style="width:18pt;height:18pt" filled="t">
+              <w:pict w14:anchorId="60756835">
+                <v:shape id="_x0000_i1060" type="#_x0000_t75" style="width:18.25pt;height:18.25pt" filled="t">
                   <v:fill color2="black"/>
                   <v:imagedata r:id="rId18" o:title="" croptop="-227f" cropbottom="-227f" cropleft="-227f" cropright="-227f"/>
                 </v:shape>
@@ -10172,7 +10171,7 @@
           <w:lang w:val="ru-RU" w:eastAsia="ru-RU"/>
         </w:rPr>
         <w:pict>
-          <v:shape id="_x0000_i1061" type="#_x0000_t75" style="width:426.75pt;height:321pt" filled="t">
+          <v:shape id="_x0000_i1061" type="#_x0000_t75" style="width:426.85pt;height:320.75pt" filled="t">
             <v:fill color2="black"/>
             <v:imagedata r:id="rId32" o:title="" croptop="-9f" cropbottom="-9f" cropleft="-6f" cropright="-6f"/>
           </v:shape>
@@ -10308,7 +10307,7 @@
           <w:lang w:val="ru-RU" w:eastAsia="ru-RU"/>
         </w:rPr>
         <w:pict>
-          <v:shape id="_x0000_i1062" type="#_x0000_t75" style="width:66pt;height:24pt" filled="t">
+          <v:shape id="_x0000_i1062" type="#_x0000_t75" style="width:65.9pt;height:23.85pt" filled="t">
             <v:fill color2="black"/>
             <v:imagedata r:id="rId29" o:title="" croptop="-170f" cropbottom="-170f" cropleft="-62f" cropright="-62f"/>
           </v:shape>
@@ -10345,7 +10344,7 @@
           <w:lang w:val="ru-RU" w:eastAsia="ru-RU"/>
         </w:rPr>
         <w:pict>
-          <v:shape id="_x0000_i1063" type="#_x0000_t75" style="width:484.5pt;height:248.25pt" filled="t">
+          <v:shape id="_x0000_i1063" type="#_x0000_t75" style="width:484.35pt;height:248.25pt" filled="t">
             <v:fill color2="black"/>
             <v:imagedata r:id="rId33" o:title="" croptop="-13f" cropbottom="-13f" cropleft="-6f" cropright="-6f"/>
           </v:shape>
@@ -10731,8 +10730,8 @@
               <w:rPr>
                 <w:lang w:val="ru-RU" w:eastAsia="ru-RU"/>
               </w:rPr>
-              <w:pict w14:anchorId="3DE47308">
-                <v:shape id="_x0000_i1064" type="#_x0000_t75" style="width:54.75pt;height:15pt" filled="t">
+              <w:pict w14:anchorId="15155A48">
+                <v:shape id="_x0000_i1064" type="#_x0000_t75" style="width:54.7pt;height:14.95pt" filled="t">
                   <v:fill color2="black"/>
                   <v:imagedata r:id="rId20" o:title="" croptop="-218f" cropbottom="-218f" cropleft="-59f" cropright="-59f"/>
                 </v:shape>
@@ -10913,7 +10912,7 @@
           <w:lang w:val="ru-RU" w:eastAsia="ru-RU"/>
         </w:rPr>
         <w:pict>
-          <v:shape id="_x0000_i1065" type="#_x0000_t75" style="width:66pt;height:24pt" filled="t">
+          <v:shape id="_x0000_i1065" type="#_x0000_t75" style="width:65.9pt;height:24.3pt" filled="t">
             <v:fill color2="black"/>
             <v:imagedata r:id="rId29" o:title="" croptop="-170f" cropbottom="-170f" cropleft="-62f" cropright="-62f"/>
           </v:shape>
@@ -10950,7 +10949,7 @@
           <w:lang w:val="ru-RU" w:eastAsia="ru-RU"/>
         </w:rPr>
         <w:pict>
-          <v:shape id="_x0000_i1066" type="#_x0000_t75" style="width:386.25pt;height:279.75pt" filled="t">
+          <v:shape id="_x0000_i1066" type="#_x0000_t75" style="width:386.2pt;height:279.6pt" filled="t">
             <v:fill color2="black"/>
             <v:imagedata r:id="rId34" o:title="" croptop="-6f" cropbottom="-6f" cropleft="-4f" cropright="-4f"/>
           </v:shape>
@@ -11046,7 +11045,7 @@
           <w:lang w:val="ru-RU" w:eastAsia="ru-RU"/>
         </w:rPr>
         <w:pict>
-          <v:shape id="_x0000_i1067" type="#_x0000_t75" style="width:416.25pt;height:303.75pt" filled="t">
+          <v:shape id="_x0000_i1067" type="#_x0000_t75" style="width:416.1pt;height:303.45pt" filled="t">
             <v:fill color2="black"/>
             <v:imagedata r:id="rId35" o:title="" croptop="-7f" cropbottom="-7f" cropleft="-5f" cropright="-5f"/>
           </v:shape>
@@ -11372,8 +11371,8 @@
               <w:rPr>
                 <w:lang w:val="ru-RU" w:eastAsia="ru-RU"/>
               </w:rPr>
-              <w:pict w14:anchorId="451B2FFB">
-                <v:shape id="_x0000_i1068" type="#_x0000_t75" style="width:18pt;height:18pt" filled="t">
+              <w:pict w14:anchorId="40822F7A">
+                <v:shape id="_x0000_i1068" type="#_x0000_t75" style="width:18.25pt;height:18.25pt" filled="t">
                   <v:fill color2="black"/>
                   <v:imagedata r:id="rId18" o:title="" croptop="-227f" cropbottom="-227f" cropleft="-227f" cropright="-227f"/>
                 </v:shape>
@@ -11512,8 +11511,8 @@
               <w:rPr>
                 <w:lang w:val="ru-RU" w:eastAsia="ru-RU"/>
               </w:rPr>
-              <w:pict w14:anchorId="3F0C79EA">
-                <v:shape id="_x0000_i1069" type="#_x0000_t75" style="width:18pt;height:18pt" filled="t">
+              <w:pict w14:anchorId="5D64433F">
+                <v:shape id="_x0000_i1069" type="#_x0000_t75" style="width:18.25pt;height:18.25pt" filled="t">
                   <v:fill color2="black"/>
                   <v:imagedata r:id="rId18" o:title="" croptop="-227f" cropbottom="-227f" cropleft="-227f" cropright="-227f"/>
                 </v:shape>
@@ -11723,8 +11722,8 @@
               <w:rPr>
                 <w:lang w:val="ru-RU" w:eastAsia="ru-RU"/>
               </w:rPr>
-              <w:pict w14:anchorId="5CADD5A8">
-                <v:shape id="_x0000_i1070" type="#_x0000_t75" style="width:18pt;height:18pt" filled="t">
+              <w:pict w14:anchorId="6A749F40">
+                <v:shape id="_x0000_i1070" type="#_x0000_t75" style="width:18.25pt;height:18.25pt" filled="t">
                   <v:fill color2="black"/>
                   <v:imagedata r:id="rId18" o:title="" croptop="-227f" cropbottom="-227f" cropleft="-227f" cropright="-227f"/>
                 </v:shape>
@@ -11855,7 +11854,7 @@
           <w:lang w:val="ru-RU" w:eastAsia="ru-RU"/>
         </w:rPr>
         <w:pict>
-          <v:shape id="_x0000_i1071" type="#_x0000_t75" style="width:129.75pt;height:20.25pt" filled="t">
+          <v:shape id="_x0000_i1071" type="#_x0000_t75" style="width:129.95pt;height:20.1pt" filled="t">
             <v:fill color2="black"/>
             <v:imagedata r:id="rId22" o:title="" croptop="-202f" cropbottom="-202f" cropleft="-31f" cropright="-31f"/>
           </v:shape>
@@ -11930,7 +11929,7 @@
           <w:lang w:val="ru-RU" w:eastAsia="ru-RU"/>
         </w:rPr>
         <w:pict>
-          <v:shape id="_x0000_i1072" type="#_x0000_t75" style="width:484.5pt;height:380.25pt" filled="t">
+          <v:shape id="_x0000_i1072" type="#_x0000_t75" style="width:484.35pt;height:380.55pt" filled="t">
             <v:fill color2="black"/>
             <v:imagedata r:id="rId36" o:title="" croptop="-6f" cropbottom="-6f" cropleft="-4f" cropright="-4f"/>
           </v:shape>
@@ -12008,7 +12007,7 @@
           <w:lang w:val="ru-RU" w:eastAsia="ru-RU"/>
         </w:rPr>
         <w:pict>
-          <v:shape id="_x0000_i1073" type="#_x0000_t75" style="width:438pt;height:348.75pt" filled="t">
+          <v:shape id="_x0000_i1073" type="#_x0000_t75" style="width:437.6pt;height:348.8pt" filled="t">
             <v:fill color2="black"/>
             <v:imagedata r:id="rId37" o:title="" croptop="-6f" cropbottom="-6f" cropleft="-4f" cropright="-4f"/>
           </v:shape>
@@ -12537,8 +12536,8 @@
               <w:rPr>
                 <w:lang w:val="ru-RU" w:eastAsia="ru-RU"/>
               </w:rPr>
-              <w:pict w14:anchorId="7985F3AC">
-                <v:shape id="_x0000_i1074" type="#_x0000_t75" style="width:18pt;height:18pt" filled="t">
+              <w:pict w14:anchorId="20226A60">
+                <v:shape id="_x0000_i1074" type="#_x0000_t75" style="width:18.25pt;height:18.25pt" filled="t">
                   <v:fill color2="black"/>
                   <v:imagedata r:id="rId18" o:title="" croptop="-227f" cropbottom="-227f" cropleft="-227f" cropright="-227f"/>
                 </v:shape>
@@ -12633,8 +12632,8 @@
               <w:rPr>
                 <w:lang w:val="ru-RU" w:eastAsia="ru-RU"/>
               </w:rPr>
-              <w:pict w14:anchorId="22E201A0">
-                <v:shape id="_x0000_i1075" type="#_x0000_t75" style="width:21.75pt;height:17.25pt" filled="t">
+              <w:pict w14:anchorId="6357A649">
+                <v:shape id="_x0000_i1075" type="#_x0000_t75" style="width:21.95pt;height:17.3pt" filled="t">
                   <v:fill color2="black"/>
                   <v:imagedata r:id="rId38" o:title="" croptop="-237f" cropbottom="-237f" cropleft="-188f" cropright="-188f"/>
                 </v:shape>
@@ -12748,8 +12747,8 @@
               <w:rPr>
                 <w:lang w:val="ru-RU" w:eastAsia="ru-RU"/>
               </w:rPr>
-              <w:pict w14:anchorId="53651F94">
-                <v:shape id="_x0000_i1076" type="#_x0000_t75" style="width:54.75pt;height:15pt" filled="t">
+              <w:pict w14:anchorId="34932E50">
+                <v:shape id="_x0000_i1076" type="#_x0000_t75" style="width:54.7pt;height:14.95pt" filled="t">
                   <v:fill color2="black"/>
                   <v:imagedata r:id="rId20" o:title="" croptop="-218f" cropbottom="-218f" cropleft="-59f" cropright="-59f"/>
                 </v:shape>
@@ -12869,8 +12868,8 @@
               <w:rPr>
                 <w:lang w:val="ru-RU" w:eastAsia="ru-RU"/>
               </w:rPr>
-              <w:pict w14:anchorId="69796367">
-                <v:shape id="_x0000_i1077" type="#_x0000_t75" style="width:21.75pt;height:17.25pt" filled="t">
+              <w:pict w14:anchorId="0D648D34">
+                <v:shape id="_x0000_i1077" type="#_x0000_t75" style="width:21.95pt;height:17.3pt" filled="t">
                   <v:fill color2="black"/>
                   <v:imagedata r:id="rId38" o:title="" croptop="-237f" cropbottom="-237f" cropleft="-188f" cropright="-188f"/>
                 </v:shape>
@@ -12984,8 +12983,8 @@
               <w:rPr>
                 <w:lang w:val="ru-RU" w:eastAsia="ru-RU"/>
               </w:rPr>
-              <w:pict w14:anchorId="70E7632C">
-                <v:shape id="_x0000_i1078" type="#_x0000_t75" style="width:18pt;height:18pt" filled="t">
+              <w:pict w14:anchorId="6589CB12">
+                <v:shape id="_x0000_i1078" type="#_x0000_t75" style="width:18.25pt;height:18.25pt" filled="t">
                   <v:fill color2="black"/>
                   <v:imagedata r:id="rId18" o:title="" croptop="-227f" cropbottom="-227f" cropleft="-227f" cropright="-227f"/>
                 </v:shape>
@@ -13282,7 +13281,7 @@
           <w:lang w:val="ru-RU" w:eastAsia="ru-RU"/>
         </w:rPr>
         <w:pict>
-          <v:shape id="_x0000_i1079" type="#_x0000_t75" style="width:484.5pt;height:382.5pt" filled="t">
+          <v:shape id="_x0000_i1079" type="#_x0000_t75" style="width:484.35pt;height:382.45pt" filled="t">
             <v:fill color2="black"/>
             <v:imagedata r:id="rId39" o:title="" croptop="-6f" cropbottom="-6f" cropleft="-4f" cropright="-4f"/>
           </v:shape>
@@ -13360,7 +13359,7 @@
           <w:lang w:val="ru-RU" w:eastAsia="ru-RU"/>
         </w:rPr>
         <w:pict>
-          <v:shape id="_x0000_i1080" type="#_x0000_t75" style="width:417pt;height:328.5pt" filled="t">
+          <v:shape id="_x0000_i1080" type="#_x0000_t75" style="width:417.05pt;height:328.2pt" filled="t">
             <v:fill color2="black"/>
             <v:imagedata r:id="rId40" o:title="" croptop="-6f" cropbottom="-6f" cropleft="-4f" cropright="-4f"/>
           </v:shape>
@@ -13632,8 +13631,8 @@
               <w:rPr>
                 <w:lang w:val="ru-RU" w:eastAsia="ru-RU"/>
               </w:rPr>
-              <w:pict w14:anchorId="44350B74">
-                <v:shape id="_x0000_i1081" type="#_x0000_t75" style="width:18pt;height:18pt" filled="t">
+              <w:pict w14:anchorId="56FFA5C3">
+                <v:shape id="_x0000_i1081" type="#_x0000_t75" style="width:18.25pt;height:18.25pt" filled="t">
                   <v:fill color2="black"/>
                   <v:imagedata r:id="rId18" o:title="" croptop="-227f" cropbottom="-227f" cropleft="-227f" cropright="-227f"/>
                 </v:shape>
@@ -13689,8 +13688,8 @@
               <w:rPr>
                 <w:lang w:val="ru-RU" w:eastAsia="ru-RU"/>
               </w:rPr>
-              <w:pict w14:anchorId="42053C67">
-                <v:shape id="_x0000_i1082" type="#_x0000_t75" style="width:18pt;height:18pt" filled="t">
+              <w:pict w14:anchorId="2887167D">
+                <v:shape id="_x0000_i1082" type="#_x0000_t75" style="width:18.25pt;height:18.25pt" filled="t">
                   <v:fill color2="black"/>
                   <v:imagedata r:id="rId18" o:title="" croptop="-227f" cropbottom="-227f" cropleft="-227f" cropright="-227f"/>
                 </v:shape>
@@ -13803,8 +13802,8 @@
               <w:rPr>
                 <w:lang w:val="ru-RU" w:eastAsia="ru-RU"/>
               </w:rPr>
-              <w:pict w14:anchorId="5DEB1E66">
-                <v:shape id="_x0000_i1083" type="#_x0000_t75" style="width:21.75pt;height:17.25pt" filled="t">
+              <w:pict w14:anchorId="61767B6C">
+                <v:shape id="_x0000_i1083" type="#_x0000_t75" style="width:21.95pt;height:17.3pt" filled="t">
                   <v:fill color2="black"/>
                   <v:imagedata r:id="rId38" o:title="" croptop="-237f" cropbottom="-237f" cropleft="-188f" cropright="-188f"/>
                 </v:shape>
@@ -13915,8 +13914,8 @@
               <w:rPr>
                 <w:lang w:val="ru-RU" w:eastAsia="ru-RU"/>
               </w:rPr>
-              <w:pict w14:anchorId="1FFA06DF">
-                <v:shape id="_x0000_i1084" type="#_x0000_t75" style="width:54.75pt;height:15pt" filled="t">
+              <w:pict w14:anchorId="1969B90D">
+                <v:shape id="_x0000_i1084" type="#_x0000_t75" style="width:54.7pt;height:14.95pt" filled="t">
                   <v:fill color2="black"/>
                   <v:imagedata r:id="rId20" o:title="" croptop="-218f" cropbottom="-218f" cropleft="-59f" cropright="-59f"/>
                 </v:shape>
@@ -14033,8 +14032,8 @@
               <w:rPr>
                 <w:lang w:val="ru-RU" w:eastAsia="ru-RU"/>
               </w:rPr>
-              <w:pict w14:anchorId="55E66E5B">
-                <v:shape id="_x0000_i1085" type="#_x0000_t75" style="width:21.75pt;height:17.25pt" filled="t">
+              <w:pict w14:anchorId="07ECE0E6">
+                <v:shape id="_x0000_i1085" type="#_x0000_t75" style="width:21.95pt;height:17.3pt" filled="t">
                   <v:fill color2="black"/>
                   <v:imagedata r:id="rId38" o:title="" croptop="-237f" cropbottom="-237f" cropleft="-188f" cropright="-188f"/>
                 </v:shape>
@@ -14145,8 +14144,8 @@
               <w:rPr>
                 <w:lang w:val="ru-RU" w:eastAsia="ru-RU"/>
               </w:rPr>
-              <w:pict w14:anchorId="04246EA1">
-                <v:shape id="_x0000_i1086" type="#_x0000_t75" style="width:18pt;height:18pt" filled="t">
+              <w:pict w14:anchorId="257C7B5F">
+                <v:shape id="_x0000_i1086" type="#_x0000_t75" style="width:18.25pt;height:18.25pt" filled="t">
                   <v:fill color2="black"/>
                   <v:imagedata r:id="rId18" o:title="" croptop="-227f" cropbottom="-227f" cropleft="-227f" cropright="-227f"/>
                 </v:shape>
@@ -14482,8 +14481,8 @@
               <w:rPr>
                 <w:lang w:val="ru-RU" w:eastAsia="ru-RU"/>
               </w:rPr>
-              <w:pict w14:anchorId="04B4DA9A">
-                <v:shape id="_x0000_i1087" type="#_x0000_t75" style="width:21.75pt;height:17.25pt" filled="t">
+              <w:pict w14:anchorId="3395BE9C">
+                <v:shape id="_x0000_i1087" type="#_x0000_t75" style="width:21.95pt;height:17.3pt" filled="t">
                   <v:fill color2="black"/>
                   <v:imagedata r:id="rId38" o:title="" croptop="-237f" cropbottom="-237f" cropleft="-188f" cropright="-188f"/>
                 </v:shape>
@@ -14594,8 +14593,8 @@
               <w:rPr>
                 <w:lang w:val="ru-RU" w:eastAsia="ru-RU"/>
               </w:rPr>
-              <w:pict w14:anchorId="2932FDB2">
-                <v:shape id="_x0000_i1088" type="#_x0000_t75" style="width:18pt;height:18pt" filled="t">
+              <w:pict w14:anchorId="12BE2B02">
+                <v:shape id="_x0000_i1088" type="#_x0000_t75" style="width:18.25pt;height:18.25pt" filled="t">
                   <v:fill color2="black"/>
                   <v:imagedata r:id="rId18" o:title="" croptop="-227f" cropbottom="-227f" cropleft="-227f" cropright="-227f"/>
                 </v:shape>
@@ -14832,7 +14831,7 @@
           <w:lang w:val="ru-RU" w:eastAsia="ru-RU"/>
         </w:rPr>
         <w:pict>
-          <v:shape id="_x0000_i1089" type="#_x0000_t75" style="width:444.75pt;height:360.75pt" filled="t">
+          <v:shape id="_x0000_i1089" type="#_x0000_t75" style="width:444.6pt;height:360.45pt" filled="t">
             <v:fill color2="black"/>
             <v:imagedata r:id="rId42" o:title="" croptop="-6f" cropbottom="-6f" cropleft="-4f" cropright="-4f"/>
           </v:shape>
@@ -14880,7 +14879,7 @@
           <w:lang w:val="ru-RU" w:eastAsia="ru-RU"/>
         </w:rPr>
         <w:pict>
-          <v:shape id="_x0000_i1090" type="#_x0000_t75" style="width:21.75pt;height:17.25pt" filled="t">
+          <v:shape id="_x0000_i1090" type="#_x0000_t75" style="width:21.95pt;height:17.3pt" filled="t">
             <v:fill color2="black"/>
             <v:imagedata r:id="rId38" o:title="" croptop="-237f" cropbottom="-237f" cropleft="-188f" cropright="-188f"/>
           </v:shape>
@@ -15148,8 +15147,8 @@
               <w:rPr>
                 <w:lang w:val="ru-RU" w:eastAsia="ru-RU"/>
               </w:rPr>
-              <w:pict w14:anchorId="570A5644">
-                <v:shape id="_x0000_i1091" type="#_x0000_t75" style="width:18pt;height:18pt" filled="t">
+              <w:pict w14:anchorId="73B5EBF6">
+                <v:shape id="_x0000_i1091" type="#_x0000_t75" style="width:18.25pt;height:18.25pt" filled="t">
                   <v:fill color2="black"/>
                   <v:imagedata r:id="rId18" o:title="" croptop="-227f" cropbottom="-227f" cropleft="-227f" cropright="-227f"/>
                 </v:shape>
@@ -15522,7 +15521,7 @@
           <w:lang w:val="ru-RU" w:eastAsia="ru-RU"/>
         </w:rPr>
         <w:pict>
-          <v:shape id="_x0000_i1092" type="#_x0000_t75" style="width:484.5pt;height:387pt" filled="t">
+          <v:shape id="_x0000_i1092" type="#_x0000_t75" style="width:484.35pt;height:386.65pt" filled="t">
             <v:fill color2="black"/>
             <v:imagedata r:id="rId43" o:title="" croptop="-6f" cropbottom="-6f" cropleft="-5f" cropright="-5f"/>
           </v:shape>
@@ -15570,7 +15569,7 @@
           <w:lang w:val="ru-RU" w:eastAsia="ru-RU"/>
         </w:rPr>
         <w:pict>
-          <v:shape id="_x0000_i1093" type="#_x0000_t75" style="width:21.75pt;height:17.25pt" filled="t">
+          <v:shape id="_x0000_i1093" type="#_x0000_t75" style="width:21.95pt;height:17.3pt" filled="t">
             <v:fill color2="black"/>
             <v:imagedata r:id="rId38" o:title="" croptop="-237f" cropbottom="-237f" cropleft="-188f" cropright="-188f"/>
           </v:shape>
@@ -15841,8 +15840,8 @@
               <w:rPr>
                 <w:lang w:val="ru-RU" w:eastAsia="ru-RU"/>
               </w:rPr>
-              <w:pict w14:anchorId="292FEC99">
-                <v:shape id="_x0000_i1094" type="#_x0000_t75" style="width:18pt;height:18pt" filled="t">
+              <w:pict w14:anchorId="009D58B7">
+                <v:shape id="_x0000_i1094" type="#_x0000_t75" style="width:18.25pt;height:18.25pt" filled="t">
                   <v:fill color2="black"/>
                   <v:imagedata r:id="rId18" o:title="" croptop="-227f" cropbottom="-227f" cropleft="-227f" cropright="-227f"/>
                 </v:shape>
@@ -15983,8 +15982,8 @@
               <w:rPr>
                 <w:lang w:val="ru-RU" w:eastAsia="ru-RU"/>
               </w:rPr>
-              <w:pict w14:anchorId="2E9477E3">
-                <v:shape id="_x0000_i1095" type="#_x0000_t75" style="width:18pt;height:18pt" filled="t">
+              <w:pict w14:anchorId="2F610839">
+                <v:shape id="_x0000_i1095" type="#_x0000_t75" style="width:18.25pt;height:18.25pt" filled="t">
                   <v:fill color2="black"/>
                   <v:imagedata r:id="rId18" o:title="" croptop="-227f" cropbottom="-227f" cropleft="-227f" cropright="-227f"/>
                 </v:shape>
@@ -16076,8 +16075,8 @@
               <w:rPr>
                 <w:lang w:val="ru-RU" w:eastAsia="ru-RU"/>
               </w:rPr>
-              <w:pict w14:anchorId="10C802D4">
-                <v:shape id="_x0000_i1096" type="#_x0000_t75" style="width:18pt;height:18pt" filled="t">
+              <w:pict w14:anchorId="38853ED6">
+                <v:shape id="_x0000_i1096" type="#_x0000_t75" style="width:18.25pt;height:18.25pt" filled="t">
                   <v:fill color2="black"/>
                   <v:imagedata r:id="rId18" o:title="" croptop="-227f" cropbottom="-227f" cropleft="-227f" cropright="-227f"/>
                 </v:shape>
@@ -16486,7 +16485,7 @@
           <w:lang w:val="ru-RU" w:eastAsia="ru-RU"/>
         </w:rPr>
         <w:pict>
-          <v:shape id="_x0000_i1097" type="#_x0000_t75" style="width:484.5pt;height:382.5pt" filled="t">
+          <v:shape id="_x0000_i1097" type="#_x0000_t75" style="width:484.85pt;height:382.9pt" filled="t">
             <v:fill color2="black"/>
             <v:imagedata r:id="rId44" o:title="" croptop="-6f" cropbottom="-6f" cropleft="-4f" cropright="-4f"/>
           </v:shape>
@@ -16625,7 +16624,7 @@
           <w:lang w:val="ru-RU" w:eastAsia="ru-RU"/>
         </w:rPr>
         <w:pict>
-          <v:shape id="_x0000_i1098" type="#_x0000_t75" style="width:66pt;height:24pt" filled="t">
+          <v:shape id="_x0000_i1098" type="#_x0000_t75" style="width:65.9pt;height:23.85pt" filled="t">
             <v:fill color2="black"/>
             <v:imagedata r:id="rId29" o:title="" croptop="-170f" cropbottom="-170f" cropleft="-62f" cropright="-62f"/>
           </v:shape>
@@ -16662,7 +16661,7 @@
           <w:lang w:val="ru-RU" w:eastAsia="ru-RU"/>
         </w:rPr>
         <w:pict>
-          <v:shape id="_x0000_i1099" type="#_x0000_t75" style="width:391.5pt;height:329.25pt" filled="t">
+          <v:shape id="_x0000_i1099" type="#_x0000_t75" style="width:391.3pt;height:329.15pt" filled="t">
             <v:fill color2="black"/>
             <v:imagedata r:id="rId45" o:title="" croptop="-12f" cropbottom="-12f" cropleft="-10f" cropright="-10f"/>
           </v:shape>
@@ -16778,7 +16777,7 @@
           <w:lang w:val="ru-RU" w:eastAsia="ru-RU"/>
         </w:rPr>
         <w:pict>
-          <v:shape id="_x0000_i1100" type="#_x0000_t75" style="width:392.25pt;height:400.5pt" filled="t">
+          <v:shape id="_x0000_i1100" type="#_x0000_t75" style="width:392.25pt;height:400.7pt" filled="t">
             <v:fill color2="black"/>
             <v:imagedata r:id="rId46" o:title="" croptop="-10f" cropbottom="-10f" cropleft="-10f" cropright="-10f"/>
           </v:shape>
@@ -17558,8 +17557,8 @@
               <w:rPr>
                 <w:lang w:val="ru-RU" w:eastAsia="ru-RU"/>
               </w:rPr>
-              <w:pict w14:anchorId="025E424A">
-                <v:shape id="_x0000_i1101" type="#_x0000_t75" style="width:24pt;height:21pt" filled="t">
+              <w:pict w14:anchorId="7EACEDE8">
+                <v:shape id="_x0000_i1101" type="#_x0000_t75" style="width:23.85pt;height:21.05pt" filled="t">
                   <v:fill color2="black"/>
                   <v:imagedata r:id="rId47" o:title="" croptop="-156f" cropbottom="-156f" cropleft="-136f" cropright="-136f"/>
                 </v:shape>
@@ -18066,8 +18065,8 @@
               <w:rPr>
                 <w:lang w:val="ru-RU" w:eastAsia="ru-RU"/>
               </w:rPr>
-              <w:pict w14:anchorId="7521B286">
-                <v:shape id="_x0000_i1102" type="#_x0000_t75" style="width:24pt;height:21pt" filled="t">
+              <w:pict w14:anchorId="4B2FCF9F">
+                <v:shape id="_x0000_i1102" type="#_x0000_t75" style="width:23.85pt;height:21.05pt" filled="t">
                   <v:fill color2="black"/>
                   <v:imagedata r:id="rId47" o:title="" croptop="-156f" cropbottom="-156f" cropleft="-136f" cropright="-136f"/>
                 </v:shape>
@@ -18387,8 +18386,8 @@
               <w:rPr>
                 <w:lang w:val="ru-RU" w:eastAsia="ru-RU"/>
               </w:rPr>
-              <w:pict w14:anchorId="28CAADE1">
-                <v:shape id="_x0000_i1103" type="#_x0000_t75" style="width:25.5pt;height:19.5pt" filled="t">
+              <w:pict w14:anchorId="043CE7CC">
+                <v:shape id="_x0000_i1103" type="#_x0000_t75" style="width:25.25pt;height:19.65pt" filled="t">
                   <v:fill color2="black"/>
                   <v:imagedata r:id="rId27" o:title="" croptop="-168f" cropbottom="-168f" cropleft="-132f" cropright="-132f"/>
                 </v:shape>
@@ -18459,7 +18458,7 @@
           <w:lang w:val="ru-RU" w:eastAsia="ru-RU"/>
         </w:rPr>
         <w:pict>
-          <v:shape id="_x0000_i1104" type="#_x0000_t75" style="width:393pt;height:123.75pt" filled="t">
+          <v:shape id="_x0000_i1104" type="#_x0000_t75" style="width:393.2pt;height:123.9pt" filled="t">
             <v:fill color2="black"/>
             <v:imagedata r:id="rId48" o:title="" croptop="-33f" cropbottom="-33f" cropleft="-10f" cropright="-10f"/>
           </v:shape>
@@ -18503,7 +18502,7 @@
           <w:lang w:val="ru-RU" w:eastAsia="ru-RU"/>
         </w:rPr>
         <w:pict>
-          <v:shape id="_x0000_i1105" type="#_x0000_t75" style="width:391.5pt;height:104.25pt" filled="t">
+          <v:shape id="_x0000_i1105" type="#_x0000_t75" style="width:391.3pt;height:104.25pt" filled="t">
             <v:fill color2="black"/>
             <v:imagedata r:id="rId49" o:title="" croptop="-39f" cropbottom="-39f" cropleft="-10f" cropright="-10f"/>
           </v:shape>
@@ -18633,7 +18632,7 @@
           <w:lang w:val="ru-RU" w:eastAsia="ru-RU"/>
         </w:rPr>
         <w:pict>
-          <v:shape id="_x0000_i1106" type="#_x0000_t75" style="width:66pt;height:24pt" filled="t">
+          <v:shape id="_x0000_i1106" type="#_x0000_t75" style="width:65.9pt;height:23.85pt" filled="t">
             <v:fill color2="black"/>
             <v:imagedata r:id="rId29" o:title="" croptop="-170f" cropbottom="-170f" cropleft="-62f" cropright="-62f"/>
           </v:shape>
@@ -18670,7 +18669,7 @@
           <w:lang w:val="ru-RU" w:eastAsia="ru-RU"/>
         </w:rPr>
         <w:pict>
-          <v:shape id="_x0000_i1107" type="#_x0000_t75" style="width:495.75pt;height:211.5pt" filled="t">
+          <v:shape id="_x0000_i1107" type="#_x0000_t75" style="width:495.6pt;height:211.3pt" filled="t">
             <v:fill color2="black"/>
             <v:imagedata r:id="rId50" o:title="" croptop="-10f" cropbottom="-10f" cropleft="-4f" cropright="-4f"/>
           </v:shape>
@@ -18766,7 +18765,7 @@
           <w:lang w:val="ru-RU" w:eastAsia="ru-RU"/>
         </w:rPr>
         <w:pict>
-          <v:shape id="_x0000_i1108" type="#_x0000_t75" style="width:497.25pt;height:222.75pt" filled="t">
+          <v:shape id="_x0000_i1108" type="#_x0000_t75" style="width:497pt;height:223pt" filled="t">
             <v:fill color2="black"/>
             <v:imagedata r:id="rId51" o:title="" croptop="-10f" cropbottom="-10f" cropleft="-4f" cropright="-4f"/>
           </v:shape>
@@ -19367,8 +19366,8 @@
               <w:rPr>
                 <w:lang w:val="ru-RU" w:eastAsia="ru-RU"/>
               </w:rPr>
-              <w:pict w14:anchorId="5C3464DF">
-                <v:shape id="_x0000_i1109" type="#_x0000_t75" style="width:24pt;height:21pt" filled="t">
+              <w:pict w14:anchorId="1C0C261D">
+                <v:shape id="_x0000_i1109" type="#_x0000_t75" style="width:23.85pt;height:21.05pt" filled="t">
                   <v:fill color2="black"/>
                   <v:imagedata r:id="rId47" o:title="" croptop="-156f" cropbottom="-156f" cropleft="-136f" cropright="-136f"/>
                 </v:shape>
@@ -19611,8 +19610,8 @@
               <w:rPr>
                 <w:lang w:val="ru-RU" w:eastAsia="ru-RU"/>
               </w:rPr>
-              <w:pict w14:anchorId="610E9C4C">
-                <v:shape id="_x0000_i1110" type="#_x0000_t75" style="width:18pt;height:18pt" filled="t">
+              <w:pict w14:anchorId="191EF8A9">
+                <v:shape id="_x0000_i1110" type="#_x0000_t75" style="width:18.25pt;height:18.25pt" filled="t">
                   <v:fill color2="black"/>
                   <v:imagedata r:id="rId18" o:title="" croptop="-227f" cropbottom="-227f" cropleft="-227f" cropright="-227f"/>
                 </v:shape>
@@ -19625,8 +19624,8 @@
               <w:rPr>
                 <w:lang w:val="ru-RU" w:eastAsia="ru-RU"/>
               </w:rPr>
-              <w:pict w14:anchorId="088EEEEC">
-                <v:shape id="_x0000_i1111" type="#_x0000_t75" style="width:24pt;height:21pt" filled="t">
+              <w:pict w14:anchorId="543621DE">
+                <v:shape id="_x0000_i1111" type="#_x0000_t75" style="width:23.85pt;height:21.05pt" filled="t">
                   <v:fill color2="black"/>
                   <v:imagedata r:id="rId19" o:title="" croptop="-195f" cropbottom="-195f" cropleft="-170f" cropright="-170f"/>
                 </v:shape>
@@ -20096,7 +20095,7 @@
           <w:lang w:val="ru-RU" w:eastAsia="ru-RU"/>
         </w:rPr>
         <w:pict>
-          <v:shape id="_x0000_i1112" type="#_x0000_t75" style="width:393.75pt;height:221.25pt" filled="t">
+          <v:shape id="_x0000_i1112" type="#_x0000_t75" style="width:394.15pt;height:221.15pt" filled="t">
             <v:fill color2="black"/>
             <v:imagedata r:id="rId52" o:title="" croptop="-11f" cropbottom="-11f" cropleft="-6f" cropright="-6f"/>
           </v:shape>
@@ -20211,7 +20210,7 @@
           <w:lang w:val="ru-RU" w:eastAsia="ru-RU"/>
         </w:rPr>
         <w:pict>
-          <v:shape id="_x0000_i1113" type="#_x0000_t75" style="width:97.5pt;height:21pt" filled="t">
+          <v:shape id="_x0000_i1113" type="#_x0000_t75" style="width:97.7pt;height:21.05pt" filled="t">
             <v:fill color2="black"/>
             <v:imagedata r:id="rId53" o:title="" croptop="-195f" cropbottom="-195f" cropleft="-42f" cropright="-42f"/>
           </v:shape>
@@ -20233,7 +20232,7 @@
           <w:lang w:val="ru-RU" w:eastAsia="ru-RU"/>
         </w:rPr>
         <w:pict>
-          <v:shape id="_x0000_i1114" type="#_x0000_t75" style="width:81.75pt;height:20.25pt" filled="t">
+          <v:shape id="_x0000_i1114" type="#_x0000_t75" style="width:81.8pt;height:20.1pt" filled="t">
             <v:fill color2="black"/>
             <v:imagedata r:id="rId54" o:title="" croptop="-202f" cropbottom="-202f" cropleft="-50f" cropright="-50f"/>
           </v:shape>
@@ -20270,7 +20269,7 @@
           <w:lang w:val="ru-RU" w:eastAsia="ru-RU"/>
         </w:rPr>
         <w:pict>
-          <v:shape id="_x0000_i1115" type="#_x0000_t75" style="width:415.5pt;height:238.5pt" filled="t">
+          <v:shape id="_x0000_i1115" type="#_x0000_t75" style="width:415.15pt;height:238.45pt" filled="t">
             <v:fill color2="black"/>
             <v:imagedata r:id="rId55" o:title="" croptop="-9f" cropbottom="-9f" cropleft="-5f" cropright="-5f"/>
           </v:shape>
@@ -20406,7 +20405,7 @@
           <w:lang w:val="ru-RU" w:eastAsia="ru-RU"/>
         </w:rPr>
         <w:pict>
-          <v:shape id="_x0000_i1116" type="#_x0000_t75" style="width:484.5pt;height:59.25pt" filled="t">
+          <v:shape id="_x0000_i1116" type="#_x0000_t75" style="width:484.35pt;height:58.9pt" filled="t">
             <v:fill color2="black"/>
             <v:imagedata r:id="rId56" o:title="" croptop="-46f" cropbottom="-46f" cropleft="-5f" cropright="-5f"/>
           </v:shape>
@@ -20476,7 +20475,7 @@
           <w:lang w:val="ru-RU" w:eastAsia="ru-RU"/>
         </w:rPr>
         <w:pict>
-          <v:shape id="_x0000_i1117" type="#_x0000_t75" style="width:484.5pt;height:62.25pt" filled="t">
+          <v:shape id="_x0000_i1117" type="#_x0000_t75" style="width:484.35pt;height:62.65pt" filled="t">
             <v:fill color2="black"/>
             <v:imagedata r:id="rId57" o:title="" croptop="-44f" cropbottom="-44f" cropleft="-5f" cropright="-5f"/>
           </v:shape>
@@ -20537,7 +20536,7 @@
           <w:lang w:val="ru-RU" w:eastAsia="ru-RU"/>
         </w:rPr>
         <w:pict>
-          <v:shape id="_x0000_i1118" type="#_x0000_t75" style="width:66pt;height:24pt" filled="t">
+          <v:shape id="_x0000_i1118" type="#_x0000_t75" style="width:65.9pt;height:23.85pt" filled="t">
             <v:fill color2="black"/>
             <v:imagedata r:id="rId29" o:title="" croptop="-170f" cropbottom="-170f" cropleft="-62f" cropright="-62f"/>
           </v:shape>
@@ -20574,7 +20573,7 @@
           <w:lang w:val="ru-RU" w:eastAsia="ru-RU"/>
         </w:rPr>
         <w:pict>
-          <v:shape id="_x0000_i1119" type="#_x0000_t75" style="width:407.25pt;height:279pt" filled="t">
+          <v:shape id="_x0000_i1119" type="#_x0000_t75" style="width:407.2pt;height:279.1pt" filled="t">
             <v:fill color2="black"/>
             <v:imagedata r:id="rId58" o:title="" croptop="-10f" cropbottom="-10f" cropleft="-7f" cropright="-7f"/>
           </v:shape>
@@ -20929,8 +20928,8 @@
               <w:rPr>
                 <w:lang w:val="ru-RU" w:eastAsia="ru-RU"/>
               </w:rPr>
-              <w:pict w14:anchorId="67F0ABBF">
-                <v:shape id="_x0000_i1120" type="#_x0000_t75" style="width:24pt;height:21pt" filled="t">
+              <w:pict w14:anchorId="19532C79">
+                <v:shape id="_x0000_i1120" type="#_x0000_t75" style="width:23.85pt;height:21.05pt" filled="t">
                   <v:fill color2="black"/>
                   <v:imagedata r:id="rId47" o:title="" croptop="-156f" cropbottom="-156f" cropleft="-136f" cropright="-136f"/>
                 </v:shape>
@@ -21250,8 +21249,8 @@
               <w:rPr>
                 <w:lang w:val="ru-RU" w:eastAsia="ru-RU"/>
               </w:rPr>
-              <w:pict w14:anchorId="16F9AF75">
-                <v:shape id="_x0000_i1121" type="#_x0000_t75" style="width:24pt;height:21pt" filled="t">
+              <w:pict w14:anchorId="26DDD9C0">
+                <v:shape id="_x0000_i1121" type="#_x0000_t75" style="width:23.85pt;height:21.05pt" filled="t">
                   <v:fill color2="black"/>
                   <v:imagedata r:id="rId47" o:title="" croptop="-156f" cropbottom="-156f" cropleft="-136f" cropright="-136f"/>
                 </v:shape>
@@ -21936,7 +21935,7 @@
           <w:lang w:val="ru-RU" w:eastAsia="ru-RU"/>
         </w:rPr>
         <w:pict>
-          <v:shape id="_x0000_i1122" type="#_x0000_t75" style="width:334.5pt;height:93pt" filled="t">
+          <v:shape id="_x0000_i1122" type="#_x0000_t75" style="width:334.3pt;height:93.05pt" filled="t">
             <v:fill color2="black"/>
             <v:imagedata r:id="rId59" o:title="" croptop="-44f" cropbottom="-44f" cropleft="-12f" cropright="-12f"/>
           </v:shape>
@@ -21985,7 +21984,7 @@
           <w:lang w:val="ru-RU" w:eastAsia="ru-RU"/>
         </w:rPr>
         <w:pict>
-          <v:shape id="_x0000_i1123" type="#_x0000_t75" style="width:416.25pt;height:100.5pt" filled="t">
+          <v:shape id="_x0000_i1123" type="#_x0000_t75" style="width:416.1pt;height:100.5pt" filled="t">
             <v:fill color2="black"/>
             <v:imagedata r:id="rId60" o:title="" croptop="-40f" cropbottom="-40f" cropleft="-9f" cropright="-9f"/>
           </v:shape>
@@ -22034,7 +22033,7 @@
           <w:lang w:val="ru-RU" w:eastAsia="ru-RU"/>
         </w:rPr>
         <w:pict>
-          <v:shape id="_x0000_i1124" type="#_x0000_t75" style="width:417.75pt;height:171.75pt" filled="t">
+          <v:shape id="_x0000_i1124" type="#_x0000_t75" style="width:417.95pt;height:171.6pt" filled="t">
             <v:fill color2="black"/>
             <v:imagedata r:id="rId61" o:title="" croptop="-23f" cropbottom="-23f" cropleft="-9f" cropright="-9f"/>
           </v:shape>
@@ -22151,7 +22150,7 @@
           <w:lang w:val="ru-RU" w:eastAsia="ru-RU"/>
         </w:rPr>
         <w:pict>
-          <v:shape id="_x0000_i1125" type="#_x0000_t75" style="width:66pt;height:24pt" filled="t">
+          <v:shape id="_x0000_i1125" type="#_x0000_t75" style="width:65.9pt;height:23.85pt" filled="t">
             <v:fill color2="black"/>
             <v:imagedata r:id="rId29" o:title="" croptop="-170f" cropbottom="-170f" cropleft="-62f" cropright="-62f"/>
           </v:shape>
@@ -22188,7 +22187,7 @@
           <w:lang w:val="ru-RU" w:eastAsia="ru-RU"/>
         </w:rPr>
         <w:pict>
-          <v:shape id="_x0000_i1126" type="#_x0000_t75" style="width:436.5pt;height:241.5pt" filled="t">
+          <v:shape id="_x0000_i1126" type="#_x0000_t75" style="width:436.7pt;height:241.7pt" filled="t">
             <v:fill color2="black"/>
             <v:imagedata r:id="rId62" o:title="" croptop="-12f" cropbottom="-12f" cropleft="-6f" cropright="-6f"/>
           </v:shape>
@@ -22284,7 +22283,7 @@
           <w:lang w:val="ru-RU" w:eastAsia="ru-RU"/>
         </w:rPr>
         <w:pict>
-          <v:shape id="_x0000_i1127" type="#_x0000_t75" style="width:408.75pt;height:337.5pt" filled="t">
+          <v:shape id="_x0000_i1127" type="#_x0000_t75" style="width:409.1pt;height:337.55pt" filled="t">
             <v:fill color2="black"/>
             <v:imagedata r:id="rId63" o:title="" croptop="-8f" cropbottom="-8f" cropleft="-6f" cropright="-6f"/>
           </v:shape>
@@ -22546,8 +22545,8 @@
               <w:rPr>
                 <w:lang w:val="ru-RU" w:eastAsia="ru-RU"/>
               </w:rPr>
-              <w:pict w14:anchorId="7CA56037">
-                <v:shape id="_x0000_i1128" type="#_x0000_t75" style="width:18pt;height:18pt" filled="t">
+              <w:pict w14:anchorId="080F96FB">
+                <v:shape id="_x0000_i1128" type="#_x0000_t75" style="width:18.25pt;height:18.25pt" filled="t">
                   <v:fill color2="black"/>
                   <v:imagedata r:id="rId18" o:title="" croptop="-227f" cropbottom="-227f" cropleft="-227f" cropright="-227f"/>
                 </v:shape>
@@ -22773,8 +22772,8 @@
               <w:rPr>
                 <w:lang w:val="ru-RU" w:eastAsia="ru-RU"/>
               </w:rPr>
-              <w:pict w14:anchorId="6F69066E">
-                <v:shape id="_x0000_i1129" type="#_x0000_t75" style="width:18pt;height:18pt" filled="t">
+              <w:pict w14:anchorId="591FC6CA">
+                <v:shape id="_x0000_i1129" type="#_x0000_t75" style="width:18.25pt;height:18.25pt" filled="t">
                   <v:fill color2="black"/>
                   <v:imagedata r:id="rId18" o:title="" croptop="-227f" cropbottom="-227f" cropleft="-227f" cropright="-227f"/>
                 </v:shape>
@@ -22787,8 +22786,8 @@
               <w:rPr>
                 <w:lang w:val="ru-RU" w:eastAsia="ru-RU"/>
               </w:rPr>
-              <w:pict w14:anchorId="2B288BE5">
-                <v:shape id="_x0000_i1130" type="#_x0000_t75" style="width:24pt;height:21pt" filled="t">
+              <w:pict w14:anchorId="331A28A6">
+                <v:shape id="_x0000_i1130" type="#_x0000_t75" style="width:23.85pt;height:21.05pt" filled="t">
                   <v:fill color2="black"/>
                   <v:imagedata r:id="rId19" o:title="" croptop="-195f" cropbottom="-195f" cropleft="-170f" cropright="-170f"/>
                 </v:shape>
@@ -22972,8 +22971,8 @@
               <w:rPr>
                 <w:lang w:val="ru-RU" w:eastAsia="ru-RU"/>
               </w:rPr>
-              <w:pict w14:anchorId="4D8B9340">
-                <v:shape id="_x0000_i1131" type="#_x0000_t75" style="width:18pt;height:18pt" filled="t">
+              <w:pict w14:anchorId="0D96260D">
+                <v:shape id="_x0000_i1131" type="#_x0000_t75" style="width:18.25pt;height:18.25pt" filled="t">
                   <v:fill color2="black"/>
                   <v:imagedata r:id="rId18" o:title="" croptop="-227f" cropbottom="-227f" cropleft="-227f" cropright="-227f"/>
                 </v:shape>
@@ -24123,7 +24122,7 @@
           <w:lang w:val="ru-RU" w:eastAsia="ru-RU"/>
         </w:rPr>
         <w:pict>
-          <v:shape id="_x0000_i1132" type="#_x0000_t75" style="width:237pt;height:120pt" filled="t">
+          <v:shape id="_x0000_i1132" type="#_x0000_t75" style="width:237.05pt;height:120.15pt" filled="t">
             <v:fill color2="black"/>
             <v:imagedata r:id="rId64" o:title="" croptop="-34f" cropbottom="-34f" cropleft="-17f" cropright="-17f"/>
           </v:shape>
@@ -24237,7 +24236,7 @@
           <w:lang w:val="ru-RU" w:eastAsia="ru-RU"/>
         </w:rPr>
         <w:pict>
-          <v:shape id="_x0000_i1133" type="#_x0000_t75" style="width:66pt;height:24pt" filled="t">
+          <v:shape id="_x0000_i1133" type="#_x0000_t75" style="width:65.9pt;height:23.85pt" filled="t">
             <v:fill color2="black"/>
             <v:imagedata r:id="rId29" o:title="" croptop="-170f" cropbottom="-170f" cropleft="-62f" cropright="-62f"/>
           </v:shape>
@@ -24274,7 +24273,7 @@
           <w:lang w:val="ru-RU" w:eastAsia="ru-RU"/>
         </w:rPr>
         <w:pict>
-          <v:shape id="_x0000_i1134" type="#_x0000_t75" style="width:484.5pt;height:226.5pt" filled="t">
+          <v:shape id="_x0000_i1134" type="#_x0000_t75" style="width:484.85pt;height:226.3pt" filled="t">
             <v:fill color2="black"/>
             <v:imagedata r:id="rId65" o:title="" croptop="-11f" cropbottom="-11f" cropleft="-5f" cropright="-5f"/>
           </v:shape>
@@ -24352,7 +24351,7 @@
           <w:lang w:val="ru-RU" w:eastAsia="ru-RU"/>
         </w:rPr>
         <w:pict>
-          <v:shape id="_x0000_i1135" type="#_x0000_t75" style="width:399.75pt;height:282.75pt" filled="t">
+          <v:shape id="_x0000_i1135" type="#_x0000_t75" style="width:399.75pt;height:282.85pt" filled="t">
             <v:fill color2="black"/>
             <v:imagedata r:id="rId66" o:title="" croptop="-7f" cropbottom="-7f" cropleft="-5f" cropright="-5f"/>
           </v:shape>
@@ -24422,7 +24421,7 @@
           <w:lang w:val="ru-RU" w:eastAsia="ru-RU"/>
         </w:rPr>
         <w:pict>
-          <v:shape id="_x0000_i1136" type="#_x0000_t75" style="width:411.75pt;height:261pt" filled="t">
+          <v:shape id="_x0000_i1136" type="#_x0000_t75" style="width:411.9pt;height:260.9pt" filled="t">
             <v:fill color2="black"/>
             <v:imagedata r:id="rId67" o:title="" croptop="-12f" cropbottom="-12f" cropleft="-7f" cropright="-7f"/>
           </v:shape>
@@ -24774,8 +24773,8 @@
               <w:rPr>
                 <w:lang w:val="ru-RU" w:eastAsia="ru-RU"/>
               </w:rPr>
-              <w:pict w14:anchorId="496D4446">
-                <v:shape id="_x0000_i1137" type="#_x0000_t75" style="width:18pt;height:18pt" filled="t">
+              <w:pict w14:anchorId="11577DD5">
+                <v:shape id="_x0000_i1137" type="#_x0000_t75" style="width:18.25pt;height:18.25pt" filled="t">
                   <v:fill color2="black"/>
                   <v:imagedata r:id="rId18" o:title="" croptop="-227f" cropbottom="-227f" cropleft="-227f" cropright="-227f"/>
                 </v:shape>
@@ -24867,8 +24866,8 @@
               <w:rPr>
                 <w:lang w:val="ru-RU" w:eastAsia="ru-RU"/>
               </w:rPr>
-              <w:pict w14:anchorId="7FE116CE">
-                <v:shape id="_x0000_i1138" type="#_x0000_t75" style="width:18pt;height:18pt" filled="t">
+              <w:pict w14:anchorId="6483077A">
+                <v:shape id="_x0000_i1138" type="#_x0000_t75" style="width:18.25pt;height:18.25pt" filled="t">
                   <v:fill color2="black"/>
                   <v:imagedata r:id="rId18" o:title="" croptop="-227f" cropbottom="-227f" cropleft="-227f" cropright="-227f"/>
                 </v:shape>
@@ -24977,8 +24976,8 @@
               <w:rPr>
                 <w:lang w:val="ru-RU" w:eastAsia="ru-RU"/>
               </w:rPr>
-              <w:pict w14:anchorId="7934D3D2">
-                <v:shape id="_x0000_i1139" type="#_x0000_t75" style="width:18pt;height:18pt" filled="t">
+              <w:pict w14:anchorId="11C2CEE1">
+                <v:shape id="_x0000_i1139" type="#_x0000_t75" style="width:18.25pt;height:18.25pt" filled="t">
                   <v:fill color2="black"/>
                   <v:imagedata r:id="rId18" o:title="" croptop="-227f" cropbottom="-227f" cropleft="-227f" cropright="-227f"/>
                 </v:shape>
@@ -25070,8 +25069,8 @@
               <w:rPr>
                 <w:lang w:val="ru-RU" w:eastAsia="ru-RU"/>
               </w:rPr>
-              <w:pict w14:anchorId="7AAF0A35">
-                <v:shape id="_x0000_i1140" type="#_x0000_t75" style="width:18pt;height:18pt" filled="t">
+              <w:pict w14:anchorId="7987555E">
+                <v:shape id="_x0000_i1140" type="#_x0000_t75" style="width:18.25pt;height:18.25pt" filled="t">
                   <v:fill color2="black"/>
                   <v:imagedata r:id="rId18" o:title="" croptop="-227f" cropbottom="-227f" cropleft="-227f" cropright="-227f"/>
                 </v:shape>
@@ -25248,8 +25247,8 @@
               <w:rPr>
                 <w:lang w:val="ru-RU" w:eastAsia="ru-RU"/>
               </w:rPr>
-              <w:pict w14:anchorId="28279B40">
-                <v:shape id="_x0000_i1141" type="#_x0000_t75" style="width:22.5pt;height:18pt" filled="t">
+              <w:pict w14:anchorId="57E2E9DD">
+                <v:shape id="_x0000_i1141" type="#_x0000_t75" style="width:22.45pt;height:18.25pt" filled="t">
                   <v:fill color2="black"/>
                   <v:imagedata r:id="rId68" o:title="" croptop="-182f" cropbottom="-182f" cropleft="-145f" cropright="-145f"/>
                 </v:shape>
@@ -25387,8 +25386,8 @@
               <w:rPr>
                 <w:lang w:val="ru-RU" w:eastAsia="ru-RU"/>
               </w:rPr>
-              <w:pict w14:anchorId="127BB3CE">
-                <v:shape id="_x0000_i1142" type="#_x0000_t75" style="width:25.5pt;height:19.5pt" filled="t">
+              <w:pict w14:anchorId="3732A0B9">
+                <v:shape id="_x0000_i1142" type="#_x0000_t75" style="width:25.25pt;height:19.65pt" filled="t">
                   <v:fill color2="black"/>
                   <v:imagedata r:id="rId27" o:title="" croptop="-168f" cropbottom="-168f" cropleft="-132f" cropright="-132f"/>
                 </v:shape>
@@ -25507,8 +25506,8 @@
               <w:rPr>
                 <w:lang w:val="ru-RU" w:eastAsia="ru-RU"/>
               </w:rPr>
-              <w:pict w14:anchorId="2EAD993D">
-                <v:shape id="_x0000_i1143" type="#_x0000_t75" style="width:18pt;height:18pt" filled="t">
+              <w:pict w14:anchorId="2C4CA017">
+                <v:shape id="_x0000_i1143" type="#_x0000_t75" style="width:18.25pt;height:18.25pt" filled="t">
                   <v:fill color2="black"/>
                   <v:imagedata r:id="rId18" o:title="" croptop="-227f" cropbottom="-227f" cropleft="-227f" cropright="-227f"/>
                 </v:shape>
@@ -25630,7 +25629,7 @@
           <w:lang w:val="ru-RU" w:eastAsia="ru-RU"/>
         </w:rPr>
         <w:pict>
-          <v:shape id="_x0000_i1144" type="#_x0000_t75" style="width:441.75pt;height:94.5pt" filled="t">
+          <v:shape id="_x0000_i1144" type="#_x0000_t75" style="width:441.8pt;height:94.45pt" filled="t">
             <v:fill color2="black"/>
             <v:imagedata r:id="rId69" o:title="" croptop="-34f" cropbottom="-34f" cropleft="-7f" cropright="-7f"/>
           </v:shape>
@@ -25700,7 +25699,7 @@
           <w:lang w:val="ru-RU" w:eastAsia="ru-RU"/>
         </w:rPr>
         <w:pict>
-          <v:shape id="_x0000_i1145" type="#_x0000_t75" style="width:439.5pt;height:141pt" filled="t">
+          <v:shape id="_x0000_i1145" type="#_x0000_t75" style="width:439.5pt;height:140.75pt" filled="t">
             <v:fill color2="black"/>
             <v:imagedata r:id="rId70" o:title="" croptop="-23f" cropbottom="-23f" cropleft="-7f" cropright="-7f"/>
           </v:shape>
@@ -25773,7 +25772,7 @@
           <w:lang w:val="ru-RU" w:eastAsia="ru-RU"/>
         </w:rPr>
         <w:pict>
-          <v:shape id="_x0000_i1146" type="#_x0000_t75" style="width:21.75pt;height:21pt" filled="t">
+          <v:shape id="_x0000_i1146" type="#_x0000_t75" style="width:21.95pt;height:21.05pt" filled="t">
             <v:fill color2="black"/>
             <v:imagedata r:id="rId71" o:title="" croptop="-156f" cropbottom="-156f" cropleft="-150f" cropright="-150f"/>
           </v:shape>
@@ -25810,7 +25809,7 @@
           <w:lang w:val="ru-RU" w:eastAsia="ru-RU"/>
         </w:rPr>
         <w:pict>
-          <v:shape id="_x0000_i1147" type="#_x0000_t75" style="width:376.5pt;height:177pt" filled="t">
+          <v:shape id="_x0000_i1147" type="#_x0000_t75" style="width:376.35pt;height:176.75pt" filled="t">
             <v:fill color2="black"/>
             <v:imagedata r:id="rId72" o:title="" croptop="-11f" cropbottom="-11f" cropleft="-5f" cropright="-5f"/>
           </v:shape>
@@ -25942,7 +25941,7 @@
           <w:lang w:val="ru-RU" w:eastAsia="ru-RU"/>
         </w:rPr>
         <w:pict>
-          <v:shape id="_x0000_i1148" type="#_x0000_t75" style="width:66pt;height:24pt" filled="t">
+          <v:shape id="_x0000_i1148" type="#_x0000_t75" style="width:65.9pt;height:23.85pt" filled="t">
             <v:fill color2="black"/>
             <v:imagedata r:id="rId29" o:title="" croptop="-170f" cropbottom="-170f" cropleft="-62f" cropright="-62f"/>
           </v:shape>
@@ -25979,7 +25978,7 @@
           <w:lang w:val="ru-RU" w:eastAsia="ru-RU"/>
         </w:rPr>
         <w:pict>
-          <v:shape id="_x0000_i1149" type="#_x0000_t75" style="width:392.25pt;height:162pt" filled="t">
+          <v:shape id="_x0000_i1149" type="#_x0000_t75" style="width:391.8pt;height:162.25pt" filled="t">
             <v:fill color2="black"/>
             <v:imagedata r:id="rId73" o:title="" croptop="-16f" cropbottom="-16f" cropleft="-6f" cropright="-6f"/>
           </v:shape>
@@ -26057,7 +26056,7 @@
           <w:lang w:val="ru-RU" w:eastAsia="ru-RU"/>
         </w:rPr>
         <w:pict>
-          <v:shape id="_x0000_i1150" type="#_x0000_t75" style="width:379.5pt;height:221.25pt" filled="t">
+          <v:shape id="_x0000_i1150" type="#_x0000_t75" style="width:379.65pt;height:221.15pt" filled="t">
             <v:fill color2="black"/>
             <v:imagedata r:id="rId74" o:title="" croptop="-14f" cropbottom="-14f" cropleft="-8f" cropright="-8f"/>
           </v:shape>
@@ -26590,8 +26589,8 @@
               <w:rPr>
                 <w:lang w:val="ru-RU" w:eastAsia="ru-RU"/>
               </w:rPr>
-              <w:pict w14:anchorId="2D9F6A59">
-                <v:shape id="_x0000_i1151" type="#_x0000_t75" style="width:25.5pt;height:19.5pt" filled="t">
+              <w:pict w14:anchorId="06C5AC3A">
+                <v:shape id="_x0000_i1151" type="#_x0000_t75" style="width:25.25pt;height:19.65pt" filled="t">
                   <v:fill color2="black"/>
                   <v:imagedata r:id="rId27" o:title="" croptop="-168f" cropbottom="-168f" cropleft="-132f" cropright="-132f"/>
                 </v:shape>
@@ -26710,8 +26709,8 @@
               <w:rPr>
                 <w:lang w:val="ru-RU" w:eastAsia="ru-RU"/>
               </w:rPr>
-              <w:pict w14:anchorId="57BF9300">
-                <v:shape id="_x0000_i1152" type="#_x0000_t75" style="width:18pt;height:18pt" filled="t">
+              <w:pict w14:anchorId="686CD228">
+                <v:shape id="_x0000_i1152" type="#_x0000_t75" style="width:18.25pt;height:18.25pt" filled="t">
                   <v:fill color2="black"/>
                   <v:imagedata r:id="rId18" o:title="" croptop="-227f" cropbottom="-227f" cropleft="-227f" cropright="-227f"/>
                 </v:shape>
@@ -27240,7 +27239,7 @@
           <w:lang w:val="ru-RU" w:eastAsia="ru-RU"/>
         </w:rPr>
         <w:pict>
-          <v:shape id="_x0000_i1153" type="#_x0000_t75" style="width:476.25pt;height:273pt" filled="t">
+          <v:shape id="_x0000_i1153" type="#_x0000_t75" style="width:476.4pt;height:273.05pt" filled="t">
             <v:fill color2="black"/>
             <v:imagedata r:id="rId75" o:title="" croptop="-15f" cropbottom="-15f" cropleft="-8f" cropright="-8f"/>
           </v:shape>
@@ -27402,7 +27401,7 @@
           <w:lang w:val="ru-RU" w:eastAsia="ru-RU"/>
         </w:rPr>
         <w:pict>
-          <v:shape id="_x0000_i1154" type="#_x0000_t75" style="width:509.25pt;height:141.75pt" filled="t">
+          <v:shape id="_x0000_i1154" type="#_x0000_t75" style="width:509.6pt;height:141.2pt" filled="t">
             <v:fill color2="black"/>
             <v:imagedata r:id="rId76" o:title="" croptop="-11f" cropbottom="-11f" cropleft="-3f" cropright="-3f"/>
           </v:shape>
@@ -27449,7 +27448,7 @@
           <w:lang w:val="ru-RU" w:eastAsia="ru-RU"/>
         </w:rPr>
         <w:pict>
-          <v:shape id="_x0000_i1155" type="#_x0000_t75" style="width:13.5pt;height:10.5pt" filled="t">
+          <v:shape id="_x0000_i1155" type="#_x0000_t75" style="width:13.55pt;height:10.3pt" filled="t">
             <v:fill color2="black"/>
             <v:imagedata r:id="rId77" o:title="" croptop="-390f" cropbottom="-390f" cropleft="-303f" cropright="-303f"/>
           </v:shape>
@@ -27471,7 +27470,7 @@
           <w:lang w:val="ru-RU" w:eastAsia="ru-RU"/>
         </w:rPr>
         <w:pict>
-          <v:shape id="_x0000_i1156" type="#_x0000_t75" style="width:510.75pt;height:150pt" filled="t">
+          <v:shape id="_x0000_i1156" type="#_x0000_t75" style="width:511pt;height:150.55pt" filled="t">
             <v:fill color2="black"/>
             <v:imagedata r:id="rId78" o:title="" croptop="-15f" cropbottom="-15f" cropleft="-4f" cropright="-4f"/>
           </v:shape>
@@ -29264,7 +29263,7 @@
           <w:lang w:val="ru-RU" w:eastAsia="ru-RU"/>
         </w:rPr>
         <w:pict>
-          <v:shape id="_x0000_i1157" type="#_x0000_t75" style="width:24.75pt;height:20.25pt" filled="t">
+          <v:shape id="_x0000_i1157" type="#_x0000_t75" style="width:25.25pt;height:20.1pt" filled="t">
             <v:fill color2="black"/>
             <v:imagedata r:id="rId13" o:title="" croptop="-161f" cropbottom="-161f" cropleft="-132f" cropright="-132f"/>
           </v:shape>
@@ -29283,7 +29282,7 @@
           <w:lang w:val="ru-RU" w:eastAsia="ru-RU"/>
         </w:rPr>
         <w:pict>
-          <v:shape id="_x0000_i1158" type="#_x0000_t75" style="width:495.75pt;height:177pt" filled="t">
+          <v:shape id="_x0000_i1158" type="#_x0000_t75" style="width:495.6pt;height:176.75pt" filled="t">
             <v:fill color2="black"/>
             <v:imagedata r:id="rId80" o:title="" croptop="-11f" cropbottom="-11f" cropleft="-3f" cropright="-3f"/>
           </v:shape>
@@ -29389,7 +29388,7 @@
           <w:lang w:val="ru-RU" w:eastAsia="ru-RU"/>
         </w:rPr>
         <w:pict>
-          <v:shape id="_x0000_i1159" type="#_x0000_t75" style="width:495pt;height:421.5pt" filled="t">
+          <v:shape id="_x0000_i1159" type="#_x0000_t75" style="width:494.65pt;height:421.25pt" filled="t">
             <v:fill color2="black"/>
             <v:imagedata r:id="rId81" o:title="" croptop="-7f" cropbottom="-7f" cropleft="-6f" cropright="-6f"/>
           </v:shape>
@@ -29433,7 +29432,7 @@
           <w:lang w:val="ru-RU" w:eastAsia="ru-RU"/>
         </w:rPr>
         <w:pict>
-          <v:shape id="_x0000_i1160" type="#_x0000_t75" style="width:495pt;height:423pt" filled="t">
+          <v:shape id="_x0000_i1160" type="#_x0000_t75" style="width:495.1pt;height:423.1pt" filled="t">
             <v:fill color2="black"/>
             <v:imagedata r:id="rId82" o:title="" croptop="-7f" cropbottom="-7f" cropleft="-6f" cropright="-6f"/>
           </v:shape>
@@ -30037,8 +30036,8 @@
               <w:rPr>
                 <w:lang w:val="ru-RU" w:eastAsia="ru-RU"/>
               </w:rPr>
-              <w:pict w14:anchorId="7FDBC252">
-                <v:shape id="_x0000_i1161" type="#_x0000_t75" style="width:18pt;height:18pt" filled="t">
+              <w:pict w14:anchorId="26C5BDC2">
+                <v:shape id="_x0000_i1161" type="#_x0000_t75" style="width:18.25pt;height:18.25pt" filled="t">
                   <v:fill color2="black"/>
                   <v:imagedata r:id="rId18" o:title="" croptop="-227f" cropbottom="-227f" cropleft="-227f" cropright="-227f"/>
                 </v:shape>
@@ -30212,8 +30211,8 @@
               <w:rPr>
                 <w:lang w:val="ru-RU" w:eastAsia="ru-RU"/>
               </w:rPr>
-              <w:pict w14:anchorId="2CBACDA9">
-                <v:shape id="_x0000_i1162" type="#_x0000_t75" style="width:18pt;height:18pt" filled="t">
+              <w:pict w14:anchorId="0B0D8715">
+                <v:shape id="_x0000_i1162" type="#_x0000_t75" style="width:18.25pt;height:18.25pt" filled="t">
                   <v:fill color2="black"/>
                   <v:imagedata r:id="rId18" o:title="" croptop="-227f" cropbottom="-227f" cropleft="-227f" cropright="-227f"/>
                 </v:shape>
@@ -30937,8 +30936,8 @@
               <w:rPr>
                 <w:lang w:val="ru-RU" w:eastAsia="ru-RU"/>
               </w:rPr>
-              <w:pict w14:anchorId="15708844">
-                <v:shape id="_x0000_i1163" type="#_x0000_t75" style="width:18pt;height:18pt" filled="t">
+              <w:pict w14:anchorId="2103EEAC">
+                <v:shape id="_x0000_i1163" type="#_x0000_t75" style="width:18.25pt;height:18.25pt" filled="t">
                   <v:fill color2="black"/>
                   <v:imagedata r:id="rId18" o:title="" croptop="-227f" cropbottom="-227f" cropleft="-227f" cropright="-227f"/>
                 </v:shape>
@@ -30951,8 +30950,8 @@
               <w:rPr>
                 <w:lang w:val="ru-RU" w:eastAsia="ru-RU"/>
               </w:rPr>
-              <w:pict w14:anchorId="19285134">
-                <v:shape id="_x0000_i1164" type="#_x0000_t75" style="width:24pt;height:21pt" filled="t">
+              <w:pict w14:anchorId="2EE7FF3F">
+                <v:shape id="_x0000_i1164" type="#_x0000_t75" style="width:23.85pt;height:21.05pt" filled="t">
                   <v:fill color2="black"/>
                   <v:imagedata r:id="rId19" o:title="" croptop="-195f" cropbottom="-195f" cropleft="-170f" cropright="-170f"/>
                 </v:shape>
@@ -30976,7 +30975,7 @@
           <w:lang w:val="ru-RU" w:eastAsia="ru-RU"/>
         </w:rPr>
         <w:pict>
-          <v:shape id="_x0000_i1165" type="#_x0000_t75" style="width:329.25pt;height:194.25pt" o:bordertopcolor="gray" o:borderleftcolor="gray" o:borderbottomcolor="gray" o:borderrightcolor="gray" filled="t" stroked="t" strokecolor="gray">
+          <v:shape id="_x0000_i1165" type="#_x0000_t75" style="width:329.15pt;height:194.5pt" o:bordertopcolor="gray" o:borderleftcolor="gray" o:borderbottomcolor="gray" o:borderrightcolor="gray" filled="t" stroked="t" strokecolor="gray">
             <v:fill color2="black"/>
             <v:stroke color2="#7f7f7f"/>
             <v:imagedata r:id="rId83" o:title=""/>
@@ -31056,7 +31055,7 @@
           <w:lang w:val="ru-RU" w:eastAsia="ru-RU"/>
         </w:rPr>
         <w:pict>
-          <v:shape id="_x0000_i1166" type="#_x0000_t75" style="width:60pt;height:18.75pt" filled="t">
+          <v:shape id="_x0000_i1166" type="#_x0000_t75" style="width:59.85pt;height:18.7pt" filled="t">
             <v:fill color2="black"/>
             <v:imagedata r:id="rId24" o:title="" croptop="-218f" cropbottom="-218f" cropleft="-68f" cropright="-68f"/>
           </v:shape>
@@ -31093,7 +31092,7 @@
           <w:lang w:val="ru-RU" w:eastAsia="ru-RU"/>
         </w:rPr>
         <w:pict>
-          <v:shape id="_x0000_i1167" type="#_x0000_t75" style="width:483.75pt;height:49.5pt" filled="t">
+          <v:shape id="_x0000_i1167" type="#_x0000_t75" style="width:483.9pt;height:49.55pt" filled="t">
             <v:fill color2="black"/>
             <v:imagedata r:id="rId84" o:title="" croptop="-43f" cropbottom="-43f" cropleft="-4f" cropright="-4f"/>
           </v:shape>
@@ -31171,7 +31170,7 @@
           <w:lang w:val="ru-RU" w:eastAsia="ru-RU"/>
         </w:rPr>
         <w:pict>
-          <v:shape id="_x0000_i1168" type="#_x0000_t75" style="width:472.5pt;height:102.75pt" filled="t">
+          <v:shape id="_x0000_i1168" type="#_x0000_t75" style="width:472.2pt;height:102.4pt" filled="t">
             <v:fill color2="black"/>
             <v:imagedata r:id="rId85" o:title="" croptop="-34f" cropbottom="-34f" cropleft="-7f" cropright="-7f"/>
           </v:shape>
@@ -31456,8 +31455,8 @@
               <w:rPr>
                 <w:lang w:val="ru-RU" w:eastAsia="ru-RU"/>
               </w:rPr>
-              <w:pict w14:anchorId="27A6A632">
-                <v:shape id="_x0000_i1169" type="#_x0000_t75" style="width:25.5pt;height:19.5pt" filled="t">
+              <w:pict w14:anchorId="5EFF14A9">
+                <v:shape id="_x0000_i1169" type="#_x0000_t75" style="width:25.25pt;height:19.65pt" filled="t">
                   <v:fill color2="black"/>
                   <v:imagedata r:id="rId27" o:title="" croptop="-168f" cropbottom="-168f" cropleft="-132f" cropright="-132f"/>
                 </v:shape>
@@ -31568,8 +31567,8 @@
               <w:rPr>
                 <w:lang w:val="ru-RU" w:eastAsia="ru-RU"/>
               </w:rPr>
-              <w:pict w14:anchorId="3F428CFA">
-                <v:shape id="_x0000_i1170" type="#_x0000_t75" style="width:18pt;height:18pt" filled="t">
+              <w:pict w14:anchorId="7AC876C6">
+                <v:shape id="_x0000_i1170" type="#_x0000_t75" style="width:18.25pt;height:18.25pt" filled="t">
                   <v:fill color2="black"/>
                   <v:imagedata r:id="rId18" o:title="" croptop="-227f" cropbottom="-227f" cropleft="-227f" cropright="-227f"/>
                 </v:shape>
@@ -32142,7 +32141,7 @@
       </w:pPr>
       <w:r>
         <w:pict>
-          <v:shape id="_x0000_i1171" type="#_x0000_t75" style="width:509.25pt;height:127.5pt" filled="t">
+          <v:shape id="_x0000_i1171" type="#_x0000_t75" style="width:509.6pt;height:127.65pt" filled="t">
             <v:fill color2="black"/>
             <v:imagedata r:id="rId86" o:title="" croptop="-12f" cropbottom="-12f" cropleft="-3f" cropright="-3f"/>
           </v:shape>
@@ -32279,7 +32278,7 @@
       </w:pPr>
       <w:r>
         <w:pict>
-          <v:shape id="_x0000_i1172" type="#_x0000_t75" style="width:460.5pt;height:196.5pt" filled="t">
+          <v:shape id="_x0000_i1172" type="#_x0000_t75" style="width:460.05pt;height:196.35pt" filled="t">
             <v:fill color2="black"/>
             <v:imagedata r:id="rId87" o:title="" croptop="-13f" cropbottom="-13f" cropleft="-5f" cropright="-5f"/>
           </v:shape>
@@ -32524,8 +32523,8 @@
               <w:rPr>
                 <w:lang w:val="ru-RU" w:eastAsia="ru-RU"/>
               </w:rPr>
-              <w:pict w14:anchorId="356D9DF9">
-                <v:shape id="_x0000_i1173" type="#_x0000_t75" style="width:18pt;height:18pt" filled="t">
+              <w:pict w14:anchorId="6D1180D9">
+                <v:shape id="_x0000_i1173" type="#_x0000_t75" style="width:18.25pt;height:18.25pt" filled="t">
                   <v:fill color2="black"/>
                   <v:imagedata r:id="rId18" o:title="" croptop="-227f" cropbottom="-227f" cropleft="-227f" cropright="-227f"/>
                 </v:shape>
@@ -32631,8 +32630,8 @@
               <w:rPr>
                 <w:lang w:val="ru-RU" w:eastAsia="ru-RU"/>
               </w:rPr>
-              <w:pict w14:anchorId="49521F24">
-                <v:shape id="_x0000_i1174" type="#_x0000_t75" style="width:18pt;height:18pt" filled="t">
+              <w:pict w14:anchorId="538905DC">
+                <v:shape id="_x0000_i1174" type="#_x0000_t75" style="width:18.25pt;height:18.25pt" filled="t">
                   <v:fill color2="black"/>
                   <v:imagedata r:id="rId18" o:title="" croptop="-227f" cropbottom="-227f" cropleft="-227f" cropright="-227f"/>
                 </v:shape>
@@ -32730,8 +32729,8 @@
               <w:rPr>
                 <w:lang w:val="ru-RU" w:eastAsia="ru-RU"/>
               </w:rPr>
-              <w:pict w14:anchorId="6E817F11">
-                <v:shape id="_x0000_i1175" type="#_x0000_t75" style="width:18pt;height:18pt" filled="t">
+              <w:pict w14:anchorId="4AB29AAB">
+                <v:shape id="_x0000_i1175" type="#_x0000_t75" style="width:18.25pt;height:18.25pt" filled="t">
                   <v:fill color2="black"/>
                   <v:imagedata r:id="rId18" o:title="" croptop="-227f" cropbottom="-227f" cropleft="-227f" cropright="-227f"/>
                 </v:shape>
@@ -32829,8 +32828,8 @@
               <w:rPr>
                 <w:lang w:val="ru-RU" w:eastAsia="ru-RU"/>
               </w:rPr>
-              <w:pict w14:anchorId="78F4AAF4">
-                <v:shape id="_x0000_i1176" type="#_x0000_t75" style="width:18pt;height:18pt" filled="t">
+              <w:pict w14:anchorId="40E4727B">
+                <v:shape id="_x0000_i1176" type="#_x0000_t75" style="width:18.25pt;height:18.25pt" filled="t">
                   <v:fill color2="black"/>
                   <v:imagedata r:id="rId18" o:title="" croptop="-227f" cropbottom="-227f" cropleft="-227f" cropright="-227f"/>
                 </v:shape>
@@ -32939,8 +32938,8 @@
               <w:rPr>
                 <w:lang w:val="ru-RU" w:eastAsia="ru-RU"/>
               </w:rPr>
-              <w:pict w14:anchorId="5D4F558A">
-                <v:shape id="_x0000_i1177" type="#_x0000_t75" style="width:18pt;height:18pt" filled="t">
+              <w:pict w14:anchorId="1708A2CA">
+                <v:shape id="_x0000_i1177" type="#_x0000_t75" style="width:18.25pt;height:18.25pt" filled="t">
                   <v:fill color2="black"/>
                   <v:imagedata r:id="rId18" o:title="" croptop="-227f" cropbottom="-227f" cropleft="-227f" cropright="-227f"/>
                 </v:shape>
@@ -33055,8 +33054,8 @@
               <w:rPr>
                 <w:lang w:val="ru-RU" w:eastAsia="ru-RU"/>
               </w:rPr>
-              <w:pict w14:anchorId="4791758F">
-                <v:shape id="_x0000_i1178" type="#_x0000_t75" style="width:18pt;height:18pt" filled="t">
+              <w:pict w14:anchorId="4159EB83">
+                <v:shape id="_x0000_i1178" type="#_x0000_t75" style="width:18.25pt;height:18.25pt" filled="t">
                   <v:fill color2="black"/>
                   <v:imagedata r:id="rId18" o:title="" croptop="-227f" cropbottom="-227f" cropleft="-227f" cropright="-227f"/>
                 </v:shape>
@@ -33168,8 +33167,8 @@
               <w:rPr>
                 <w:lang w:val="ru-RU" w:eastAsia="ru-RU"/>
               </w:rPr>
-              <w:pict w14:anchorId="3257D467">
-                <v:shape id="_x0000_i1179" type="#_x0000_t75" style="width:18pt;height:18pt" filled="t">
+              <w:pict w14:anchorId="31ACC90C">
+                <v:shape id="_x0000_i1179" type="#_x0000_t75" style="width:18.25pt;height:18.25pt" filled="t">
                   <v:fill color2="black"/>
                   <v:imagedata r:id="rId18" o:title="" croptop="-227f" cropbottom="-227f" cropleft="-227f" cropright="-227f"/>
                 </v:shape>
@@ -33289,8 +33288,8 @@
               <w:rPr>
                 <w:lang w:val="ru-RU" w:eastAsia="ru-RU"/>
               </w:rPr>
-              <w:pict w14:anchorId="6E7C4B02">
-                <v:shape id="_x0000_i1180" type="#_x0000_t75" style="width:24.75pt;height:24pt" filled="t">
+              <w:pict w14:anchorId="4CA99DA3">
+                <v:shape id="_x0000_i1180" type="#_x0000_t75" style="width:24.8pt;height:23.85pt" filled="t">
                   <v:fill color2="black"/>
                   <v:imagedata r:id="rId88" o:title="" croptop="-156f" cropbottom="-156f" cropleft="-151f" cropright="-151f"/>
                 </v:shape>
@@ -33321,7 +33320,7 @@
           <w:lang w:val="ru-RU" w:eastAsia="ru-RU"/>
         </w:rPr>
         <w:pict>
-          <v:shape id="_x0000_i1181" type="#_x0000_t75" style="width:70.5pt;height:19.5pt" filled="t">
+          <v:shape id="_x0000_i1181" type="#_x0000_t75" style="width:70.15pt;height:19.65pt" filled="t">
             <v:fill color2="black"/>
             <v:imagedata r:id="rId89" o:title="" croptop="-136f" cropbottom="-136f" cropleft="-37f" cropright="-37f"/>
           </v:shape>
@@ -34773,7 +34772,7 @@
       </w:pPr>
       <w:r>
         <w:pict>
-          <v:shape id="_x0000_i1182" type="#_x0000_t75" style="width:495.75pt;height:177.75pt" filled="t">
+          <v:shape id="_x0000_i1182" type="#_x0000_t75" style="width:495.6pt;height:177.65pt" filled="t">
             <v:fill color2="black"/>
             <v:imagedata r:id="rId90" o:title="" croptop="-15f" cropbottom="-15f" cropleft="-5f" cropright="-5f"/>
           </v:shape>
@@ -35018,8 +35017,8 @@
               <w:rPr>
                 <w:lang w:val="ru-RU" w:eastAsia="ru-RU"/>
               </w:rPr>
-              <w:pict w14:anchorId="7D6AE7CE">
-                <v:shape id="_x0000_i1183" type="#_x0000_t75" style="width:19.5pt;height:16.5pt" filled="t">
+              <w:pict w14:anchorId="0D51B6E6">
+                <v:shape id="_x0000_i1183" type="#_x0000_t75" style="width:19.65pt;height:16.35pt" filled="t">
                   <v:fill color2="black"/>
                   <v:imagedata r:id="rId91" o:title="" croptop="-170f" cropbottom="-170f" cropleft="-140f" cropright="-140f"/>
                 </v:shape>
@@ -35114,8 +35113,8 @@
               <w:rPr>
                 <w:lang w:val="ru-RU" w:eastAsia="ru-RU"/>
               </w:rPr>
-              <w:pict w14:anchorId="094BB284">
-                <v:shape id="_x0000_i1184" type="#_x0000_t75" style="width:18pt;height:18pt" filled="t">
+              <w:pict w14:anchorId="12E2528D">
+                <v:shape id="_x0000_i1184" type="#_x0000_t75" style="width:18.25pt;height:18.25pt" filled="t">
                   <v:fill color2="black"/>
                   <v:imagedata r:id="rId18" o:title="" croptop="-227f" cropbottom="-227f" cropleft="-227f" cropright="-227f"/>
                 </v:shape>
@@ -35218,8 +35217,8 @@
               <w:rPr>
                 <w:lang w:val="ru-RU" w:eastAsia="ru-RU"/>
               </w:rPr>
-              <w:pict w14:anchorId="380C1BFD">
-                <v:shape id="_x0000_i1185" type="#_x0000_t75" style="width:18pt;height:18pt" filled="t">
+              <w:pict w14:anchorId="0F859928">
+                <v:shape id="_x0000_i1185" type="#_x0000_t75" style="width:18.25pt;height:18.25pt" filled="t">
                   <v:fill color2="black"/>
                   <v:imagedata r:id="rId18" o:title="" croptop="-227f" cropbottom="-227f" cropleft="-227f" cropright="-227f"/>
                 </v:shape>
@@ -35314,8 +35313,8 @@
               <w:rPr>
                 <w:lang w:val="ru-RU" w:eastAsia="ru-RU"/>
               </w:rPr>
-              <w:pict w14:anchorId="439A8EEE">
-                <v:shape id="_x0000_i1186" type="#_x0000_t75" style="width:18pt;height:18pt" filled="t">
+              <w:pict w14:anchorId="13515446">
+                <v:shape id="_x0000_i1186" type="#_x0000_t75" style="width:18.25pt;height:18.25pt" filled="t">
                   <v:fill color2="black"/>
                   <v:imagedata r:id="rId18" o:title="" croptop="-227f" cropbottom="-227f" cropleft="-227f" cropright="-227f"/>
                 </v:shape>
@@ -35418,8 +35417,8 @@
               <w:rPr>
                 <w:lang w:val="ru-RU" w:eastAsia="ru-RU"/>
               </w:rPr>
-              <w:pict w14:anchorId="1B6A0805">
-                <v:shape id="_x0000_i1187" type="#_x0000_t75" style="width:18pt;height:18pt" filled="t">
+              <w:pict w14:anchorId="321AB282">
+                <v:shape id="_x0000_i1187" type="#_x0000_t75" style="width:18.25pt;height:18.25pt" filled="t">
                   <v:fill color2="black"/>
                   <v:imagedata r:id="rId18" o:title="" croptop="-227f" cropbottom="-227f" cropleft="-227f" cropright="-227f"/>
                 </v:shape>
@@ -35522,8 +35521,8 @@
               <w:rPr>
                 <w:lang w:val="ru-RU" w:eastAsia="ru-RU"/>
               </w:rPr>
-              <w:pict w14:anchorId="4DC26D33">
-                <v:shape id="_x0000_i1188" type="#_x0000_t75" style="width:24.75pt;height:24pt" filled="t">
+              <w:pict w14:anchorId="453EFE17">
+                <v:shape id="_x0000_i1188" type="#_x0000_t75" style="width:24.8pt;height:23.85pt" filled="t">
                   <v:fill color2="black"/>
                   <v:imagedata r:id="rId88" o:title="" croptop="-156f" cropbottom="-156f" cropleft="-151f" cropright="-151f"/>
                 </v:shape>
@@ -35553,7 +35552,7 @@
           <w:lang w:val="ru-RU" w:eastAsia="ru-RU"/>
         </w:rPr>
         <w:pict>
-          <v:shape id="_x0000_i1189" type="#_x0000_t75" style="width:70.5pt;height:19.5pt" filled="t">
+          <v:shape id="_x0000_i1189" type="#_x0000_t75" style="width:70.15pt;height:19.65pt" filled="t">
             <v:fill color2="black"/>
             <v:imagedata r:id="rId89" o:title="" croptop="-136f" cropbottom="-136f" cropleft="-37f" cropright="-37f"/>
           </v:shape>
@@ -35601,7 +35600,7 @@
           <w:lang w:val="ru-RU" w:eastAsia="ru-RU"/>
         </w:rPr>
         <w:pict>
-          <v:shape id="_x0000_i1190" type="#_x0000_t75" style="width:90.75pt;height:19.5pt" filled="t">
+          <v:shape id="_x0000_i1190" type="#_x0000_t75" style="width:90.7pt;height:19.65pt" filled="t">
             <v:fill color2="black"/>
             <v:imagedata r:id="rId92" o:title="" croptop="-156f" cropbottom="-156f" cropleft="-33f" cropright="-33f"/>
           </v:shape>
@@ -35638,7 +35637,7 @@
       </w:pPr>
       <w:r>
         <w:pict>
-          <v:shape id="_x0000_i1191" type="#_x0000_t75" style="width:509.25pt;height:123.75pt" filled="t">
+          <v:shape id="_x0000_i1191" type="#_x0000_t75" style="width:509.15pt;height:123.45pt" filled="t">
             <v:fill color2="black"/>
             <v:imagedata r:id="rId93" o:title="" croptop="-12f" cropbottom="-12f" cropleft="-3f" cropright="-3f"/>
           </v:shape>
@@ -35686,7 +35685,7 @@
           <w:lang w:val="ru-RU" w:eastAsia="ru-RU"/>
         </w:rPr>
         <w:pict>
-          <v:shape id="_x0000_i1192" type="#_x0000_t75" style="width:22.5pt;height:18pt" filled="t">
+          <v:shape id="_x0000_i1192" type="#_x0000_t75" style="width:22.9pt;height:18.25pt" filled="t">
             <v:fill color2="black"/>
             <v:imagedata r:id="rId94" o:title="" croptop="-182f" cropbottom="-182f" cropleft="-143f" cropright="-143f"/>
           </v:shape>
@@ -49163,70 +49162,70 @@
       </w:rPr>
     </w:lvl>
   </w:abstractNum>
-  <w:num w:numId="1" w16cid:durableId="136579824">
+  <w:num w:numId="1" w16cid:durableId="595945966">
     <w:abstractNumId w:val="0"/>
   </w:num>
-  <w:num w:numId="2" w16cid:durableId="1362169470">
+  <w:num w:numId="2" w16cid:durableId="804809777">
     <w:abstractNumId w:val="1"/>
   </w:num>
-  <w:num w:numId="3" w16cid:durableId="516697505">
+  <w:num w:numId="3" w16cid:durableId="1775861605">
     <w:abstractNumId w:val="2"/>
   </w:num>
-  <w:num w:numId="4" w16cid:durableId="905334058">
+  <w:num w:numId="4" w16cid:durableId="616761654">
     <w:abstractNumId w:val="3"/>
   </w:num>
-  <w:num w:numId="5" w16cid:durableId="406193015">
+  <w:num w:numId="5" w16cid:durableId="492721191">
     <w:abstractNumId w:val="4"/>
   </w:num>
-  <w:num w:numId="6" w16cid:durableId="153373517">
+  <w:num w:numId="6" w16cid:durableId="489369169">
     <w:abstractNumId w:val="5"/>
   </w:num>
-  <w:num w:numId="7" w16cid:durableId="2087606868">
+  <w:num w:numId="7" w16cid:durableId="665478751">
     <w:abstractNumId w:val="6"/>
   </w:num>
-  <w:num w:numId="8" w16cid:durableId="2140413193">
+  <w:num w:numId="8" w16cid:durableId="238754802">
     <w:abstractNumId w:val="7"/>
   </w:num>
-  <w:num w:numId="9" w16cid:durableId="299968252">
+  <w:num w:numId="9" w16cid:durableId="1269891481">
     <w:abstractNumId w:val="8"/>
   </w:num>
-  <w:num w:numId="10" w16cid:durableId="1350598490">
+  <w:num w:numId="10" w16cid:durableId="1973899415">
     <w:abstractNumId w:val="9"/>
   </w:num>
-  <w:num w:numId="11" w16cid:durableId="1654262697">
+  <w:num w:numId="11" w16cid:durableId="1992441848">
     <w:abstractNumId w:val="10"/>
   </w:num>
-  <w:num w:numId="12" w16cid:durableId="193036080">
+  <w:num w:numId="12" w16cid:durableId="1532458178">
     <w:abstractNumId w:val="11"/>
   </w:num>
-  <w:num w:numId="13" w16cid:durableId="991828668">
+  <w:num w:numId="13" w16cid:durableId="371733222">
     <w:abstractNumId w:val="12"/>
   </w:num>
-  <w:num w:numId="14" w16cid:durableId="1729381027">
+  <w:num w:numId="14" w16cid:durableId="1739086591">
     <w:abstractNumId w:val="13"/>
   </w:num>
-  <w:num w:numId="15" w16cid:durableId="521823659">
+  <w:num w:numId="15" w16cid:durableId="1025669990">
     <w:abstractNumId w:val="14"/>
   </w:num>
-  <w:num w:numId="16" w16cid:durableId="731078232">
+  <w:num w:numId="16" w16cid:durableId="1193229120">
     <w:abstractNumId w:val="15"/>
   </w:num>
-  <w:num w:numId="17" w16cid:durableId="590430863">
+  <w:num w:numId="17" w16cid:durableId="865946272">
     <w:abstractNumId w:val="16"/>
   </w:num>
-  <w:num w:numId="18" w16cid:durableId="817652448">
+  <w:num w:numId="18" w16cid:durableId="342830467">
     <w:abstractNumId w:val="17"/>
   </w:num>
-  <w:num w:numId="19" w16cid:durableId="1713268748">
+  <w:num w:numId="19" w16cid:durableId="876047277">
     <w:abstractNumId w:val="18"/>
   </w:num>
-  <w:num w:numId="20" w16cid:durableId="1827622338">
+  <w:num w:numId="20" w16cid:durableId="720372210">
     <w:abstractNumId w:val="19"/>
   </w:num>
-  <w:num w:numId="21" w16cid:durableId="1358921330">
+  <w:num w:numId="21" w16cid:durableId="1356734876">
     <w:abstractNumId w:val="20"/>
   </w:num>
-  <w:num w:numId="22" w16cid:durableId="836116903">
+  <w:num w:numId="22" w16cid:durableId="322856983">
     <w:abstractNumId w:val="21"/>
   </w:num>
 </w:numbering>
